--- a/tests/testthat/docx/user3.docx
+++ b/tests/testthat/docx/user3.docx
@@ -47954,7 +47954,7 @@
     </w:tbl>
     <w:p>
       <w:pPr>
-        <w:spacing w:after="0" w:line="245" w:lineRule="auto"/>
+        <w:spacing w:after="8" w:line="253" w:lineRule="auto"/>
         <w:contextualSpacing/>
         <w:rPr>
           <w:sz w:val="24"/>
@@ -47963,7 +47963,7 @@
     </w:p>
     <w:p>
       <w:pPr>
-        <w:spacing w:after="0" w:line="245" w:lineRule="auto"/>
+        <w:spacing w:after="8" w:line="253" w:lineRule="auto"/>
         <w:contextualSpacing/>
         <w:rPr>
           <w:sz w:val="24"/>
@@ -47972,7 +47972,7 @@
     </w:p>
     <w:p>
       <w:pPr>
-        <w:spacing w:after="0" w:line="245" w:lineRule="auto"/>
+        <w:spacing w:after="8" w:line="253" w:lineRule="auto"/>
         <w:contextualSpacing/>
         <w:rPr>
           <w:sz w:val="24"/>
@@ -47981,7 +47981,7 @@
     </w:p>
     <w:p>
       <w:pPr>
-        <w:spacing w:after="0" w:line="245" w:lineRule="auto"/>
+        <w:spacing w:after="8" w:line="253" w:lineRule="auto"/>
         <w:contextualSpacing/>
         <w:rPr>
           <w:sz w:val="24"/>
@@ -47990,7 +47990,7 @@
     </w:p>
     <w:p>
       <w:pPr>
-        <w:spacing w:after="0" w:line="245" w:lineRule="auto"/>
+        <w:spacing w:after="8" w:line="253" w:lineRule="auto"/>
         <w:contextualSpacing/>
         <w:rPr>
           <w:sz w:val="24"/>
@@ -47999,7 +47999,7 @@
     </w:p>
     <w:p>
       <w:pPr>
-        <w:spacing w:after="0" w:line="245" w:lineRule="auto"/>
+        <w:spacing w:after="8" w:line="253" w:lineRule="auto"/>
         <w:contextualSpacing/>
         <w:rPr>
           <w:sz w:val="24"/>
@@ -48008,7 +48008,7 @@
     </w:p>
     <w:p>
       <w:pPr>
-        <w:spacing w:after="0" w:line="245" w:lineRule="auto"/>
+        <w:spacing w:after="8" w:line="253" w:lineRule="auto"/>
         <w:contextualSpacing/>
         <w:rPr>
           <w:sz w:val="24"/>
@@ -48017,7 +48017,7 @@
     </w:p>
     <w:p>
       <w:pPr>
-        <w:spacing w:after="0" w:line="245" w:lineRule="auto"/>
+        <w:spacing w:after="8" w:line="253" w:lineRule="auto"/>
         <w:contextualSpacing/>
         <w:rPr>
           <w:sz w:val="24"/>
@@ -48026,7 +48026,7 @@
     </w:p>
     <w:p>
       <w:pPr>
-        <w:spacing w:after="0" w:line="245" w:lineRule="auto"/>
+        <w:spacing w:after="8" w:line="253" w:lineRule="auto"/>
         <w:contextualSpacing/>
         <w:rPr>
           <w:sz w:val="24"/>
@@ -48035,7 +48035,7 @@
     </w:p>
     <w:p>
       <w:pPr>
-        <w:spacing w:after="0" w:line="245" w:lineRule="auto"/>
+        <w:spacing w:after="8" w:line="253" w:lineRule="auto"/>
         <w:contextualSpacing/>
         <w:rPr>
           <w:sz w:val="24"/>
@@ -48044,7 +48044,7 @@
     </w:p>
     <w:p>
       <w:pPr>
-        <w:spacing w:after="0" w:line="245" w:lineRule="auto"/>
+        <w:spacing w:after="8" w:line="253" w:lineRule="auto"/>
         <w:contextualSpacing/>
         <w:rPr>
           <w:sz w:val="24"/>
@@ -48053,7 +48053,7 @@
     </w:p>
     <w:p>
       <w:pPr>
-        <w:spacing w:after="0" w:line="245" w:lineRule="auto"/>
+        <w:spacing w:after="8" w:line="253" w:lineRule="auto"/>
         <w:contextualSpacing/>
         <w:rPr>
           <w:sz w:val="24"/>
@@ -48062,7 +48062,7 @@
     </w:p>
     <w:p>
       <w:pPr>
-        <w:spacing w:after="0" w:line="245" w:lineRule="auto"/>
+        <w:spacing w:after="8" w:line="253" w:lineRule="auto"/>
         <w:contextualSpacing/>
         <w:rPr>
           <w:sz w:val="24"/>
@@ -48071,7 +48071,7 @@
     </w:p>
     <w:p>
       <w:pPr>
-        <w:spacing w:after="0" w:line="245" w:lineRule="auto"/>
+        <w:spacing w:after="8" w:line="253" w:lineRule="auto"/>
         <w:contextualSpacing/>
         <w:rPr>
           <w:sz w:val="24"/>
@@ -48080,7 +48080,7 @@
     </w:p>
     <w:p>
       <w:pPr>
-        <w:spacing w:after="0" w:line="245" w:lineRule="auto"/>
+        <w:spacing w:after="8" w:line="253" w:lineRule="auto"/>
         <w:contextualSpacing/>
         <w:rPr>
           <w:sz w:val="24"/>
@@ -48089,7 +48089,7 @@
     </w:p>
     <w:p>
       <w:pPr>
-        <w:spacing w:after="0" w:line="245" w:lineRule="auto"/>
+        <w:spacing w:after="8" w:line="253" w:lineRule="auto"/>
         <w:contextualSpacing/>
         <w:rPr>
           <w:sz w:val="24"/>
@@ -48098,7 +48098,7 @@
     </w:p>
     <w:p>
       <w:pPr>
-        <w:spacing w:after="0" w:line="245" w:lineRule="auto"/>
+        <w:spacing w:after="8" w:line="253" w:lineRule="auto"/>
         <w:contextualSpacing/>
         <w:rPr>
           <w:sz w:val="24"/>
@@ -48107,7 +48107,7 @@
     </w:p>
     <w:p>
       <w:pPr>
-        <w:spacing w:after="0" w:line="245" w:lineRule="auto"/>
+        <w:spacing w:after="8" w:line="253" w:lineRule="auto"/>
         <w:contextualSpacing/>
         <w:rPr>
           <w:sz w:val="24"/>
@@ -48116,7 +48116,7 @@
     </w:p>
     <w:p>
       <w:pPr>
-        <w:spacing w:after="0" w:line="245" w:lineRule="auto"/>
+        <w:spacing w:after="8" w:line="253" w:lineRule="auto"/>
         <w:contextualSpacing/>
         <w:rPr>
           <w:sz w:val="24"/>
@@ -48125,7 +48125,7 @@
     </w:p>
     <w:p>
       <w:pPr>
-        <w:spacing w:after="0" w:line="245" w:lineRule="auto"/>
+        <w:spacing w:after="8" w:line="253" w:lineRule="auto"/>
         <w:contextualSpacing/>
         <w:rPr>
           <w:sz w:val="24"/>
@@ -49576,7 +49576,7 @@
     </w:tbl>
     <w:p>
       <w:pPr>
-        <w:spacing w:after="0" w:line="245" w:lineRule="auto"/>
+        <w:spacing w:after="8" w:line="253" w:lineRule="auto"/>
         <w:contextualSpacing/>
         <w:rPr>
           <w:sz w:val="24"/>
@@ -49585,7 +49585,7 @@
     </w:p>
     <w:p>
       <w:pPr>
-        <w:spacing w:after="0" w:line="245" w:lineRule="auto"/>
+        <w:spacing w:after="8" w:line="253" w:lineRule="auto"/>
         <w:contextualSpacing/>
         <w:rPr>
           <w:sz w:val="24"/>
@@ -49594,7 +49594,7 @@
     </w:p>
     <w:p>
       <w:pPr>
-        <w:spacing w:after="0" w:line="245" w:lineRule="auto"/>
+        <w:spacing w:after="8" w:line="253" w:lineRule="auto"/>
         <w:contextualSpacing/>
         <w:rPr>
           <w:sz w:val="24"/>
@@ -49603,7 +49603,7 @@
     </w:p>
     <w:p>
       <w:pPr>
-        <w:spacing w:after="0" w:line="245" w:lineRule="auto"/>
+        <w:spacing w:after="8" w:line="253" w:lineRule="auto"/>
         <w:contextualSpacing/>
         <w:rPr>
           <w:sz w:val="24"/>
@@ -49612,7 +49612,7 @@
     </w:p>
     <w:p>
       <w:pPr>
-        <w:spacing w:after="0" w:line="245" w:lineRule="auto"/>
+        <w:spacing w:after="8" w:line="253" w:lineRule="auto"/>
         <w:contextualSpacing/>
         <w:rPr>
           <w:sz w:val="24"/>
@@ -49621,7 +49621,7 @@
     </w:p>
     <w:p>
       <w:pPr>
-        <w:spacing w:after="0" w:line="245" w:lineRule="auto"/>
+        <w:spacing w:after="8" w:line="253" w:lineRule="auto"/>
         <w:contextualSpacing/>
         <w:rPr>
           <w:sz w:val="24"/>
@@ -49630,7 +49630,7 @@
     </w:p>
     <w:p>
       <w:pPr>
-        <w:spacing w:after="0" w:line="245" w:lineRule="auto"/>
+        <w:spacing w:after="8" w:line="253" w:lineRule="auto"/>
         <w:contextualSpacing/>
         <w:rPr>
           <w:sz w:val="24"/>
@@ -49639,7 +49639,7 @@
     </w:p>
     <w:p>
       <w:pPr>
-        <w:spacing w:after="0" w:line="245" w:lineRule="auto"/>
+        <w:spacing w:after="8" w:line="253" w:lineRule="auto"/>
         <w:contextualSpacing/>
         <w:rPr>
           <w:sz w:val="24"/>
@@ -49648,7 +49648,7 @@
     </w:p>
     <w:p>
       <w:pPr>
-        <w:spacing w:after="0" w:line="245" w:lineRule="auto"/>
+        <w:spacing w:after="8" w:line="253" w:lineRule="auto"/>
         <w:contextualSpacing/>
         <w:rPr>
           <w:sz w:val="24"/>
@@ -49657,7 +49657,7 @@
     </w:p>
     <w:p>
       <w:pPr>
-        <w:spacing w:after="0" w:line="245" w:lineRule="auto"/>
+        <w:spacing w:after="8" w:line="253" w:lineRule="auto"/>
         <w:contextualSpacing/>
         <w:rPr>
           <w:sz w:val="24"/>
@@ -49666,7 +49666,7 @@
     </w:p>
     <w:p>
       <w:pPr>
-        <w:spacing w:after="0" w:line="245" w:lineRule="auto"/>
+        <w:spacing w:after="8" w:line="253" w:lineRule="auto"/>
         <w:contextualSpacing/>
         <w:rPr>
           <w:sz w:val="24"/>
@@ -49675,7 +49675,7 @@
     </w:p>
     <w:p>
       <w:pPr>
-        <w:spacing w:after="0" w:line="245" w:lineRule="auto"/>
+        <w:spacing w:after="8" w:line="253" w:lineRule="auto"/>
         <w:contextualSpacing/>
         <w:rPr>
           <w:sz w:val="24"/>
@@ -49684,7 +49684,7 @@
     </w:p>
     <w:p>
       <w:pPr>
-        <w:spacing w:after="0" w:line="245" w:lineRule="auto"/>
+        <w:spacing w:after="8" w:line="253" w:lineRule="auto"/>
         <w:contextualSpacing/>
         <w:rPr>
           <w:sz w:val="24"/>
@@ -49693,7 +49693,7 @@
     </w:p>
     <w:p>
       <w:pPr>
-        <w:spacing w:after="0" w:line="245" w:lineRule="auto"/>
+        <w:spacing w:after="8" w:line="253" w:lineRule="auto"/>
         <w:contextualSpacing/>
         <w:rPr>
           <w:sz w:val="24"/>
@@ -49702,7 +49702,7 @@
     </w:p>
     <w:p>
       <w:pPr>
-        <w:spacing w:after="0" w:line="245" w:lineRule="auto"/>
+        <w:spacing w:after="8" w:line="253" w:lineRule="auto"/>
         <w:contextualSpacing/>
         <w:rPr>
           <w:sz w:val="24"/>
@@ -49711,7 +49711,7 @@
     </w:p>
     <w:p>
       <w:pPr>
-        <w:spacing w:after="0" w:line="245" w:lineRule="auto"/>
+        <w:spacing w:after="8" w:line="253" w:lineRule="auto"/>
         <w:contextualSpacing/>
         <w:rPr>
           <w:sz w:val="24"/>
@@ -49720,7 +49720,7 @@
     </w:p>
     <w:p>
       <w:pPr>
-        <w:spacing w:after="0" w:line="245" w:lineRule="auto"/>
+        <w:spacing w:after="8" w:line="253" w:lineRule="auto"/>
         <w:contextualSpacing/>
         <w:rPr>
           <w:sz w:val="24"/>
@@ -49729,7 +49729,7 @@
     </w:p>
     <w:p>
       <w:pPr>
-        <w:spacing w:after="0" w:line="245" w:lineRule="auto"/>
+        <w:spacing w:after="8" w:line="253" w:lineRule="auto"/>
         <w:contextualSpacing/>
         <w:rPr>
           <w:sz w:val="24"/>
@@ -49738,7 +49738,7 @@
     </w:p>
     <w:p>
       <w:pPr>
-        <w:spacing w:after="0" w:line="245" w:lineRule="auto"/>
+        <w:spacing w:after="8" w:line="253" w:lineRule="auto"/>
         <w:contextualSpacing/>
         <w:rPr>
           <w:sz w:val="24"/>
@@ -49747,7 +49747,7 @@
     </w:p>
     <w:p>
       <w:pPr>
-        <w:spacing w:after="0" w:line="245" w:lineRule="auto"/>
+        <w:spacing w:after="8" w:line="253" w:lineRule="auto"/>
         <w:contextualSpacing/>
         <w:rPr>
           <w:sz w:val="24"/>
@@ -51676,7 +51676,7 @@
     </w:tbl>
     <w:p>
       <w:pPr>
-        <w:spacing w:after="0" w:line="245" w:lineRule="auto"/>
+        <w:spacing w:after="8" w:line="253" w:lineRule="auto"/>
         <w:contextualSpacing/>
         <w:rPr>
           <w:sz w:val="24"/>
@@ -51685,7 +51685,7 @@
     </w:p>
     <w:p>
       <w:pPr>
-        <w:spacing w:after="0" w:line="245" w:lineRule="auto"/>
+        <w:spacing w:after="8" w:line="253" w:lineRule="auto"/>
         <w:contextualSpacing/>
         <w:rPr>
           <w:sz w:val="24"/>
@@ -51694,7 +51694,7 @@
     </w:p>
     <w:p>
       <w:pPr>
-        <w:spacing w:after="0" w:line="245" w:lineRule="auto"/>
+        <w:spacing w:after="8" w:line="253" w:lineRule="auto"/>
         <w:contextualSpacing/>
         <w:rPr>
           <w:sz w:val="24"/>
@@ -51703,7 +51703,7 @@
     </w:p>
     <w:p>
       <w:pPr>
-        <w:spacing w:after="0" w:line="245" w:lineRule="auto"/>
+        <w:spacing w:after="8" w:line="253" w:lineRule="auto"/>
         <w:contextualSpacing/>
         <w:rPr>
           <w:sz w:val="24"/>
@@ -51712,7 +51712,7 @@
     </w:p>
     <w:p>
       <w:pPr>
-        <w:spacing w:after="0" w:line="245" w:lineRule="auto"/>
+        <w:spacing w:after="8" w:line="253" w:lineRule="auto"/>
         <w:contextualSpacing/>
         <w:rPr>
           <w:sz w:val="24"/>
@@ -51721,7 +51721,7 @@
     </w:p>
     <w:p>
       <w:pPr>
-        <w:spacing w:after="0" w:line="245" w:lineRule="auto"/>
+        <w:spacing w:after="8" w:line="253" w:lineRule="auto"/>
         <w:contextualSpacing/>
         <w:rPr>
           <w:sz w:val="24"/>
@@ -51730,7 +51730,7 @@
     </w:p>
     <w:p>
       <w:pPr>
-        <w:spacing w:after="0" w:line="245" w:lineRule="auto"/>
+        <w:spacing w:after="8" w:line="253" w:lineRule="auto"/>
         <w:contextualSpacing/>
         <w:rPr>
           <w:sz w:val="24"/>
@@ -51739,7 +51739,7 @@
     </w:p>
     <w:p>
       <w:pPr>
-        <w:spacing w:after="0" w:line="245" w:lineRule="auto"/>
+        <w:spacing w:after="8" w:line="253" w:lineRule="auto"/>
         <w:contextualSpacing/>
         <w:rPr>
           <w:sz w:val="24"/>
@@ -51748,7 +51748,7 @@
     </w:p>
     <w:p>
       <w:pPr>
-        <w:spacing w:after="0" w:line="245" w:lineRule="auto"/>
+        <w:spacing w:after="8" w:line="253" w:lineRule="auto"/>
         <w:contextualSpacing/>
         <w:rPr>
           <w:sz w:val="24"/>
@@ -51757,7 +51757,7 @@
     </w:p>
     <w:p>
       <w:pPr>
-        <w:spacing w:after="0" w:line="245" w:lineRule="auto"/>
+        <w:spacing w:after="8" w:line="253" w:lineRule="auto"/>
         <w:contextualSpacing/>
         <w:rPr>
           <w:sz w:val="24"/>
@@ -51766,7 +51766,7 @@
     </w:p>
     <w:p>
       <w:pPr>
-        <w:spacing w:after="0" w:line="245" w:lineRule="auto"/>
+        <w:spacing w:after="8" w:line="253" w:lineRule="auto"/>
         <w:contextualSpacing/>
         <w:rPr>
           <w:sz w:val="24"/>
@@ -51775,7 +51775,7 @@
     </w:p>
     <w:p>
       <w:pPr>
-        <w:spacing w:after="0" w:line="245" w:lineRule="auto"/>
+        <w:spacing w:after="8" w:line="253" w:lineRule="auto"/>
         <w:contextualSpacing/>
         <w:rPr>
           <w:sz w:val="24"/>
@@ -51784,7 +51784,7 @@
     </w:p>
     <w:p>
       <w:pPr>
-        <w:spacing w:after="0" w:line="245" w:lineRule="auto"/>
+        <w:spacing w:after="8" w:line="253" w:lineRule="auto"/>
         <w:contextualSpacing/>
         <w:rPr>
           <w:sz w:val="24"/>
@@ -51793,7 +51793,7 @@
     </w:p>
     <w:p>
       <w:pPr>
-        <w:spacing w:after="0" w:line="245" w:lineRule="auto"/>
+        <w:spacing w:after="8" w:line="253" w:lineRule="auto"/>
         <w:contextualSpacing/>
         <w:rPr>
           <w:sz w:val="24"/>
@@ -51802,7 +51802,7 @@
     </w:p>
     <w:p>
       <w:pPr>
-        <w:spacing w:after="0" w:line="245" w:lineRule="auto"/>
+        <w:spacing w:after="8" w:line="253" w:lineRule="auto"/>
         <w:contextualSpacing/>
         <w:rPr>
           <w:sz w:val="24"/>
@@ -51811,7 +51811,7 @@
     </w:p>
     <w:p>
       <w:pPr>
-        <w:spacing w:after="0" w:line="245" w:lineRule="auto"/>
+        <w:spacing w:after="8" w:line="253" w:lineRule="auto"/>
         <w:contextualSpacing/>
         <w:rPr>
           <w:sz w:val="24"/>
@@ -51820,7 +51820,7 @@
     </w:p>
     <w:p>
       <w:pPr>
-        <w:spacing w:after="0" w:line="245" w:lineRule="auto"/>
+        <w:spacing w:after="8" w:line="253" w:lineRule="auto"/>
         <w:contextualSpacing/>
         <w:rPr>
           <w:sz w:val="24"/>
@@ -51829,7 +51829,7 @@
     </w:p>
     <w:p>
       <w:pPr>
-        <w:spacing w:after="0" w:line="245" w:lineRule="auto"/>
+        <w:spacing w:after="8" w:line="253" w:lineRule="auto"/>
         <w:contextualSpacing/>
         <w:rPr>
           <w:sz w:val="24"/>
@@ -51838,7 +51838,7 @@
     </w:p>
     <w:p>
       <w:pPr>
-        <w:spacing w:after="0" w:line="245" w:lineRule="auto"/>
+        <w:spacing w:after="8" w:line="253" w:lineRule="auto"/>
         <w:contextualSpacing/>
         <w:rPr>
           <w:sz w:val="24"/>
@@ -51847,7 +51847,7 @@
     </w:p>
     <w:p>
       <w:pPr>
-        <w:spacing w:after="0" w:line="245" w:lineRule="auto"/>
+        <w:spacing w:after="8" w:line="253" w:lineRule="auto"/>
         <w:contextualSpacing/>
         <w:rPr>
           <w:sz w:val="24"/>
@@ -52820,7 +52820,7 @@
     </w:tbl>
     <w:p>
       <w:pPr>
-        <w:spacing w:after="0" w:line="245" w:lineRule="auto"/>
+        <w:spacing w:after="8" w:line="253" w:lineRule="auto"/>
         <w:contextualSpacing/>
         <w:rPr>
           <w:sz w:val="24"/>
@@ -52829,7 +52829,7 @@
     </w:p>
     <w:p>
       <w:pPr>
-        <w:spacing w:after="0" w:line="245" w:lineRule="auto"/>
+        <w:spacing w:after="8" w:line="253" w:lineRule="auto"/>
         <w:contextualSpacing/>
         <w:rPr>
           <w:sz w:val="24"/>
@@ -52838,7 +52838,7 @@
     </w:p>
     <w:p>
       <w:pPr>
-        <w:spacing w:after="0" w:line="245" w:lineRule="auto"/>
+        <w:spacing w:after="8" w:line="253" w:lineRule="auto"/>
         <w:contextualSpacing/>
         <w:rPr>
           <w:sz w:val="24"/>
@@ -52847,7 +52847,7 @@
     </w:p>
     <w:p>
       <w:pPr>
-        <w:spacing w:after="0" w:line="245" w:lineRule="auto"/>
+        <w:spacing w:after="8" w:line="253" w:lineRule="auto"/>
         <w:contextualSpacing/>
         <w:rPr>
           <w:sz w:val="24"/>
@@ -52856,7 +52856,7 @@
     </w:p>
     <w:p>
       <w:pPr>
-        <w:spacing w:after="0" w:line="245" w:lineRule="auto"/>
+        <w:spacing w:after="8" w:line="253" w:lineRule="auto"/>
         <w:contextualSpacing/>
         <w:rPr>
           <w:sz w:val="24"/>
@@ -52865,7 +52865,7 @@
     </w:p>
     <w:p>
       <w:pPr>
-        <w:spacing w:after="0" w:line="245" w:lineRule="auto"/>
+        <w:spacing w:after="8" w:line="253" w:lineRule="auto"/>
         <w:contextualSpacing/>
         <w:rPr>
           <w:sz w:val="24"/>
@@ -52874,7 +52874,7 @@
     </w:p>
     <w:p>
       <w:pPr>
-        <w:spacing w:after="0" w:line="245" w:lineRule="auto"/>
+        <w:spacing w:after="8" w:line="253" w:lineRule="auto"/>
         <w:contextualSpacing/>
         <w:rPr>
           <w:sz w:val="24"/>
@@ -52883,7 +52883,7 @@
     </w:p>
     <w:p>
       <w:pPr>
-        <w:spacing w:after="0" w:line="245" w:lineRule="auto"/>
+        <w:spacing w:after="8" w:line="253" w:lineRule="auto"/>
         <w:contextualSpacing/>
         <w:rPr>
           <w:sz w:val="24"/>
@@ -52892,7 +52892,7 @@
     </w:p>
     <w:p>
       <w:pPr>
-        <w:spacing w:after="0" w:line="245" w:lineRule="auto"/>
+        <w:spacing w:after="8" w:line="253" w:lineRule="auto"/>
         <w:contextualSpacing/>
         <w:rPr>
           <w:sz w:val="24"/>
@@ -52901,7 +52901,7 @@
     </w:p>
     <w:p>
       <w:pPr>
-        <w:spacing w:after="0" w:line="245" w:lineRule="auto"/>
+        <w:spacing w:after="8" w:line="253" w:lineRule="auto"/>
         <w:contextualSpacing/>
         <w:rPr>
           <w:sz w:val="24"/>
@@ -52910,7 +52910,7 @@
     </w:p>
     <w:p>
       <w:pPr>
-        <w:spacing w:after="0" w:line="245" w:lineRule="auto"/>
+        <w:spacing w:after="8" w:line="253" w:lineRule="auto"/>
         <w:contextualSpacing/>
         <w:rPr>
           <w:sz w:val="24"/>
@@ -52919,7 +52919,7 @@
     </w:p>
     <w:p>
       <w:pPr>
-        <w:spacing w:after="0" w:line="245" w:lineRule="auto"/>
+        <w:spacing w:after="8" w:line="253" w:lineRule="auto"/>
         <w:contextualSpacing/>
         <w:rPr>
           <w:sz w:val="24"/>
@@ -52928,7 +52928,7 @@
     </w:p>
     <w:p>
       <w:pPr>
-        <w:spacing w:after="0" w:line="245" w:lineRule="auto"/>
+        <w:spacing w:after="8" w:line="253" w:lineRule="auto"/>
         <w:contextualSpacing/>
         <w:rPr>
           <w:sz w:val="24"/>
@@ -52937,7 +52937,7 @@
     </w:p>
     <w:p>
       <w:pPr>
-        <w:spacing w:after="0" w:line="245" w:lineRule="auto"/>
+        <w:spacing w:after="8" w:line="253" w:lineRule="auto"/>
         <w:contextualSpacing/>
         <w:rPr>
           <w:sz w:val="24"/>
@@ -52946,7 +52946,7 @@
     </w:p>
     <w:p>
       <w:pPr>
-        <w:spacing w:after="0" w:line="245" w:lineRule="auto"/>
+        <w:spacing w:after="8" w:line="253" w:lineRule="auto"/>
         <w:contextualSpacing/>
         <w:rPr>
           <w:sz w:val="24"/>
@@ -52955,7 +52955,7 @@
     </w:p>
     <w:p>
       <w:pPr>
-        <w:spacing w:after="0" w:line="245" w:lineRule="auto"/>
+        <w:spacing w:after="8" w:line="253" w:lineRule="auto"/>
         <w:contextualSpacing/>
         <w:rPr>
           <w:sz w:val="24"/>
@@ -52964,7 +52964,7 @@
     </w:p>
     <w:p>
       <w:pPr>
-        <w:spacing w:after="0" w:line="245" w:lineRule="auto"/>
+        <w:spacing w:after="8" w:line="253" w:lineRule="auto"/>
         <w:contextualSpacing/>
         <w:rPr>
           <w:sz w:val="24"/>
@@ -52973,7 +52973,7 @@
     </w:p>
     <w:p>
       <w:pPr>
-        <w:spacing w:after="0" w:line="245" w:lineRule="auto"/>
+        <w:spacing w:after="8" w:line="253" w:lineRule="auto"/>
         <w:contextualSpacing/>
         <w:rPr>
           <w:sz w:val="24"/>
@@ -52982,7 +52982,7 @@
     </w:p>
     <w:p>
       <w:pPr>
-        <w:spacing w:after="0" w:line="245" w:lineRule="auto"/>
+        <w:spacing w:after="8" w:line="253" w:lineRule="auto"/>
         <w:contextualSpacing/>
         <w:rPr>
           <w:sz w:val="24"/>
@@ -52991,7 +52991,7 @@
     </w:p>
     <w:p>
       <w:pPr>
-        <w:spacing w:after="0" w:line="245" w:lineRule="auto"/>
+        <w:spacing w:after="8" w:line="253" w:lineRule="auto"/>
         <w:contextualSpacing/>
         <w:rPr>
           <w:sz w:val="24"/>
@@ -54203,7 +54203,7 @@
     </w:tbl>
     <w:p>
       <w:pPr>
-        <w:spacing w:after="0" w:line="245" w:lineRule="auto"/>
+        <w:spacing w:after="8" w:line="253" w:lineRule="auto"/>
         <w:contextualSpacing/>
         <w:rPr>
           <w:sz w:val="24"/>
@@ -54212,7 +54212,7 @@
     </w:p>
     <w:p>
       <w:pPr>
-        <w:spacing w:after="0" w:line="245" w:lineRule="auto"/>
+        <w:spacing w:after="8" w:line="253" w:lineRule="auto"/>
         <w:contextualSpacing/>
         <w:rPr>
           <w:sz w:val="24"/>
@@ -54221,7 +54221,7 @@
     </w:p>
     <w:p>
       <w:pPr>
-        <w:spacing w:after="0" w:line="245" w:lineRule="auto"/>
+        <w:spacing w:after="8" w:line="253" w:lineRule="auto"/>
         <w:contextualSpacing/>
         <w:rPr>
           <w:sz w:val="24"/>
@@ -54230,7 +54230,7 @@
     </w:p>
     <w:p>
       <w:pPr>
-        <w:spacing w:after="0" w:line="245" w:lineRule="auto"/>
+        <w:spacing w:after="8" w:line="253" w:lineRule="auto"/>
         <w:contextualSpacing/>
         <w:rPr>
           <w:sz w:val="24"/>
@@ -54239,7 +54239,7 @@
     </w:p>
     <w:p>
       <w:pPr>
-        <w:spacing w:after="0" w:line="245" w:lineRule="auto"/>
+        <w:spacing w:after="8" w:line="253" w:lineRule="auto"/>
         <w:contextualSpacing/>
         <w:rPr>
           <w:sz w:val="24"/>
@@ -54248,7 +54248,7 @@
     </w:p>
     <w:p>
       <w:pPr>
-        <w:spacing w:after="0" w:line="245" w:lineRule="auto"/>
+        <w:spacing w:after="8" w:line="253" w:lineRule="auto"/>
         <w:contextualSpacing/>
         <w:rPr>
           <w:sz w:val="24"/>
@@ -54257,7 +54257,7 @@
     </w:p>
     <w:p>
       <w:pPr>
-        <w:spacing w:after="0" w:line="245" w:lineRule="auto"/>
+        <w:spacing w:after="8" w:line="253" w:lineRule="auto"/>
         <w:contextualSpacing/>
         <w:rPr>
           <w:sz w:val="24"/>
@@ -54266,7 +54266,7 @@
     </w:p>
     <w:p>
       <w:pPr>
-        <w:spacing w:after="0" w:line="245" w:lineRule="auto"/>
+        <w:spacing w:after="8" w:line="253" w:lineRule="auto"/>
         <w:contextualSpacing/>
         <w:rPr>
           <w:sz w:val="24"/>
@@ -54275,7 +54275,7 @@
     </w:p>
     <w:p>
       <w:pPr>
-        <w:spacing w:after="0" w:line="245" w:lineRule="auto"/>
+        <w:spacing w:after="8" w:line="253" w:lineRule="auto"/>
         <w:contextualSpacing/>
         <w:rPr>
           <w:sz w:val="24"/>
@@ -54284,7 +54284,7 @@
     </w:p>
     <w:p>
       <w:pPr>
-        <w:spacing w:after="0" w:line="245" w:lineRule="auto"/>
+        <w:spacing w:after="8" w:line="253" w:lineRule="auto"/>
         <w:contextualSpacing/>
         <w:rPr>
           <w:sz w:val="24"/>
@@ -54293,7 +54293,7 @@
     </w:p>
     <w:p>
       <w:pPr>
-        <w:spacing w:after="0" w:line="245" w:lineRule="auto"/>
+        <w:spacing w:after="8" w:line="253" w:lineRule="auto"/>
         <w:contextualSpacing/>
         <w:rPr>
           <w:sz w:val="24"/>
@@ -54302,7 +54302,7 @@
     </w:p>
     <w:p>
       <w:pPr>
-        <w:spacing w:after="0" w:line="245" w:lineRule="auto"/>
+        <w:spacing w:after="8" w:line="253" w:lineRule="auto"/>
         <w:contextualSpacing/>
         <w:rPr>
           <w:sz w:val="24"/>
@@ -54311,7 +54311,7 @@
     </w:p>
     <w:p>
       <w:pPr>
-        <w:spacing w:after="0" w:line="245" w:lineRule="auto"/>
+        <w:spacing w:after="8" w:line="253" w:lineRule="auto"/>
         <w:contextualSpacing/>
         <w:rPr>
           <w:sz w:val="24"/>
@@ -54320,7 +54320,7 @@
     </w:p>
     <w:p>
       <w:pPr>
-        <w:spacing w:after="0" w:line="245" w:lineRule="auto"/>
+        <w:spacing w:after="8" w:line="253" w:lineRule="auto"/>
         <w:contextualSpacing/>
         <w:rPr>
           <w:sz w:val="24"/>
@@ -54329,7 +54329,7 @@
     </w:p>
     <w:p>
       <w:pPr>
-        <w:spacing w:after="0" w:line="245" w:lineRule="auto"/>
+        <w:spacing w:after="8" w:line="253" w:lineRule="auto"/>
         <w:contextualSpacing/>
         <w:rPr>
           <w:sz w:val="24"/>
@@ -54338,7 +54338,7 @@
     </w:p>
     <w:p>
       <w:pPr>
-        <w:spacing w:after="0" w:line="245" w:lineRule="auto"/>
+        <w:spacing w:after="8" w:line="253" w:lineRule="auto"/>
         <w:contextualSpacing/>
         <w:rPr>
           <w:sz w:val="24"/>
@@ -54347,7 +54347,7 @@
     </w:p>
     <w:p>
       <w:pPr>
-        <w:spacing w:after="0" w:line="245" w:lineRule="auto"/>
+        <w:spacing w:after="8" w:line="253" w:lineRule="auto"/>
         <w:contextualSpacing/>
         <w:rPr>
           <w:sz w:val="24"/>
@@ -54356,7 +54356,7 @@
     </w:p>
     <w:p>
       <w:pPr>
-        <w:spacing w:after="0" w:line="245" w:lineRule="auto"/>
+        <w:spacing w:after="8" w:line="253" w:lineRule="auto"/>
         <w:contextualSpacing/>
         <w:rPr>
           <w:sz w:val="24"/>
@@ -54365,7 +54365,7 @@
     </w:p>
     <w:p>
       <w:pPr>
-        <w:spacing w:after="0" w:line="245" w:lineRule="auto"/>
+        <w:spacing w:after="8" w:line="253" w:lineRule="auto"/>
         <w:contextualSpacing/>
         <w:rPr>
           <w:sz w:val="24"/>
@@ -54374,7 +54374,7 @@
     </w:p>
     <w:p>
       <w:pPr>
-        <w:spacing w:after="0" w:line="245" w:lineRule="auto"/>
+        <w:spacing w:after="8" w:line="253" w:lineRule="auto"/>
         <w:contextualSpacing/>
         <w:rPr>
           <w:sz w:val="24"/>
@@ -55586,7 +55586,7 @@
     </w:tbl>
     <w:p>
       <w:pPr>
-        <w:spacing w:after="0" w:line="245" w:lineRule="auto"/>
+        <w:spacing w:after="8" w:line="253" w:lineRule="auto"/>
         <w:contextualSpacing/>
         <w:rPr>
           <w:sz w:val="24"/>
@@ -55595,7 +55595,7 @@
     </w:p>
     <w:p>
       <w:pPr>
-        <w:spacing w:after="0" w:line="245" w:lineRule="auto"/>
+        <w:spacing w:after="8" w:line="253" w:lineRule="auto"/>
         <w:contextualSpacing/>
         <w:rPr>
           <w:sz w:val="24"/>
@@ -55604,7 +55604,7 @@
     </w:p>
     <w:p>
       <w:pPr>
-        <w:spacing w:after="0" w:line="245" w:lineRule="auto"/>
+        <w:spacing w:after="8" w:line="253" w:lineRule="auto"/>
         <w:contextualSpacing/>
         <w:rPr>
           <w:sz w:val="24"/>
@@ -55613,7 +55613,7 @@
     </w:p>
     <w:p>
       <w:pPr>
-        <w:spacing w:after="0" w:line="245" w:lineRule="auto"/>
+        <w:spacing w:after="8" w:line="253" w:lineRule="auto"/>
         <w:contextualSpacing/>
         <w:rPr>
           <w:sz w:val="24"/>
@@ -55622,7 +55622,7 @@
     </w:p>
     <w:p>
       <w:pPr>
-        <w:spacing w:after="0" w:line="245" w:lineRule="auto"/>
+        <w:spacing w:after="8" w:line="253" w:lineRule="auto"/>
         <w:contextualSpacing/>
         <w:rPr>
           <w:sz w:val="24"/>
@@ -55631,7 +55631,7 @@
     </w:p>
     <w:p>
       <w:pPr>
-        <w:spacing w:after="0" w:line="245" w:lineRule="auto"/>
+        <w:spacing w:after="8" w:line="253" w:lineRule="auto"/>
         <w:contextualSpacing/>
         <w:rPr>
           <w:sz w:val="24"/>
@@ -55640,7 +55640,7 @@
     </w:p>
     <w:p>
       <w:pPr>
-        <w:spacing w:after="0" w:line="245" w:lineRule="auto"/>
+        <w:spacing w:after="8" w:line="253" w:lineRule="auto"/>
         <w:contextualSpacing/>
         <w:rPr>
           <w:sz w:val="24"/>
@@ -55649,7 +55649,7 @@
     </w:p>
     <w:p>
       <w:pPr>
-        <w:spacing w:after="0" w:line="245" w:lineRule="auto"/>
+        <w:spacing w:after="8" w:line="253" w:lineRule="auto"/>
         <w:contextualSpacing/>
         <w:rPr>
           <w:sz w:val="24"/>
@@ -55658,7 +55658,7 @@
     </w:p>
     <w:p>
       <w:pPr>
-        <w:spacing w:after="0" w:line="245" w:lineRule="auto"/>
+        <w:spacing w:after="8" w:line="253" w:lineRule="auto"/>
         <w:contextualSpacing/>
         <w:rPr>
           <w:sz w:val="24"/>
@@ -55667,7 +55667,7 @@
     </w:p>
     <w:p>
       <w:pPr>
-        <w:spacing w:after="0" w:line="245" w:lineRule="auto"/>
+        <w:spacing w:after="8" w:line="253" w:lineRule="auto"/>
         <w:contextualSpacing/>
         <w:rPr>
           <w:sz w:val="24"/>
@@ -55676,7 +55676,7 @@
     </w:p>
     <w:p>
       <w:pPr>
-        <w:spacing w:after="0" w:line="245" w:lineRule="auto"/>
+        <w:spacing w:after="8" w:line="253" w:lineRule="auto"/>
         <w:contextualSpacing/>
         <w:rPr>
           <w:sz w:val="24"/>
@@ -55685,7 +55685,7 @@
     </w:p>
     <w:p>
       <w:pPr>
-        <w:spacing w:after="0" w:line="245" w:lineRule="auto"/>
+        <w:spacing w:after="8" w:line="253" w:lineRule="auto"/>
         <w:contextualSpacing/>
         <w:rPr>
           <w:sz w:val="24"/>
@@ -55694,7 +55694,7 @@
     </w:p>
     <w:p>
       <w:pPr>
-        <w:spacing w:after="0" w:line="245" w:lineRule="auto"/>
+        <w:spacing w:after="8" w:line="253" w:lineRule="auto"/>
         <w:contextualSpacing/>
         <w:rPr>
           <w:sz w:val="24"/>
@@ -55703,7 +55703,7 @@
     </w:p>
     <w:p>
       <w:pPr>
-        <w:spacing w:after="0" w:line="245" w:lineRule="auto"/>
+        <w:spacing w:after="8" w:line="253" w:lineRule="auto"/>
         <w:contextualSpacing/>
         <w:rPr>
           <w:sz w:val="24"/>
@@ -55712,7 +55712,7 @@
     </w:p>
     <w:p>
       <w:pPr>
-        <w:spacing w:after="0" w:line="245" w:lineRule="auto"/>
+        <w:spacing w:after="8" w:line="253" w:lineRule="auto"/>
         <w:contextualSpacing/>
         <w:rPr>
           <w:sz w:val="24"/>
@@ -55721,7 +55721,7 @@
     </w:p>
     <w:p>
       <w:pPr>
-        <w:spacing w:after="0" w:line="245" w:lineRule="auto"/>
+        <w:spacing w:after="8" w:line="253" w:lineRule="auto"/>
         <w:contextualSpacing/>
         <w:rPr>
           <w:sz w:val="24"/>
@@ -55730,7 +55730,7 @@
     </w:p>
     <w:p>
       <w:pPr>
-        <w:spacing w:after="0" w:line="245" w:lineRule="auto"/>
+        <w:spacing w:after="8" w:line="253" w:lineRule="auto"/>
         <w:contextualSpacing/>
         <w:rPr>
           <w:sz w:val="24"/>
@@ -55739,7 +55739,7 @@
     </w:p>
     <w:p>
       <w:pPr>
-        <w:spacing w:after="0" w:line="245" w:lineRule="auto"/>
+        <w:spacing w:after="8" w:line="253" w:lineRule="auto"/>
         <w:contextualSpacing/>
         <w:rPr>
           <w:sz w:val="24"/>
@@ -55748,7 +55748,7 @@
     </w:p>
     <w:p>
       <w:pPr>
-        <w:spacing w:after="0" w:line="245" w:lineRule="auto"/>
+        <w:spacing w:after="8" w:line="253" w:lineRule="auto"/>
         <w:contextualSpacing/>
         <w:rPr>
           <w:sz w:val="24"/>
@@ -55757,7 +55757,7 @@
     </w:p>
     <w:p>
       <w:pPr>
-        <w:spacing w:after="0" w:line="245" w:lineRule="auto"/>
+        <w:spacing w:after="8" w:line="253" w:lineRule="auto"/>
         <w:contextualSpacing/>
         <w:rPr>
           <w:sz w:val="24"/>

--- a/tests/testthat/docx/user3.docx
+++ b/tests/testthat/docx/user3.docx
@@ -111,6 +111,7 @@
             <w:tcW w:w="1606"/>
             <w:tcBorders>
               <w:bottom w:val="single" w:sz="4" w:space="0" w:color="auto"/>
+              <w:top w:val="single" w:sz="4" w:space="0" w:color="auto"/>
             </w:tcBorders>
             <w:vAlign w:val="bottom"/>
           </w:tcPr>
@@ -129,6 +130,7 @@
             <w:tcW w:w="1210"/>
             <w:tcBorders>
               <w:bottom w:val="single" w:sz="4" w:space="0" w:color="auto"/>
+              <w:top w:val="single" w:sz="4" w:space="0" w:color="auto"/>
             </w:tcBorders>
             <w:vAlign w:val="bottom"/>
           </w:tcPr>
@@ -147,6 +149,7 @@
             <w:tcW w:w="1082"/>
             <w:tcBorders>
               <w:bottom w:val="single" w:sz="4" w:space="0" w:color="auto"/>
+              <w:top w:val="single" w:sz="4" w:space="0" w:color="auto"/>
             </w:tcBorders>
             <w:vAlign w:val="bottom"/>
           </w:tcPr>
@@ -165,6 +168,7 @@
             <w:tcW w:w="1440"/>
             <w:tcBorders>
               <w:bottom w:val="single" w:sz="4" w:space="0" w:color="auto"/>
+              <w:top w:val="single" w:sz="4" w:space="0" w:color="auto"/>
             </w:tcBorders>
             <w:vAlign w:val="bottom"/>
           </w:tcPr>
@@ -183,6 +187,7 @@
             <w:tcW w:w="1606"/>
             <w:tcBorders>
               <w:bottom w:val="single" w:sz="4" w:space="0" w:color="auto"/>
+              <w:top w:val="single" w:sz="4" w:space="0" w:color="auto"/>
             </w:tcBorders>
             <w:vAlign w:val="bottom"/>
           </w:tcPr>
@@ -201,6 +206,7 @@
             <w:tcW w:w="1606"/>
             <w:tcBorders>
               <w:bottom w:val="single" w:sz="4" w:space="0" w:color="auto"/>
+              <w:top w:val="single" w:sz="4" w:space="0" w:color="auto"/>
             </w:tcBorders>
             <w:vAlign w:val="bottom"/>
           </w:tcPr>
@@ -3440,6 +3446,7 @@
             <w:tcW w:w="1606"/>
             <w:tcBorders>
               <w:bottom w:val="single" w:sz="4" w:space="0" w:color="auto"/>
+              <w:top w:val="single" w:sz="4" w:space="0" w:color="auto"/>
             </w:tcBorders>
             <w:vAlign w:val="bottom"/>
           </w:tcPr>
@@ -3458,6 +3465,7 @@
             <w:tcW w:w="1339"/>
             <w:tcBorders>
               <w:bottom w:val="single" w:sz="4" w:space="0" w:color="auto"/>
+              <w:top w:val="single" w:sz="4" w:space="0" w:color="auto"/>
             </w:tcBorders>
             <w:vAlign w:val="bottom"/>
           </w:tcPr>
@@ -3476,6 +3484,7 @@
             <w:tcW w:w="1339"/>
             <w:tcBorders>
               <w:bottom w:val="single" w:sz="4" w:space="0" w:color="auto"/>
+              <w:top w:val="single" w:sz="4" w:space="0" w:color="auto"/>
             </w:tcBorders>
             <w:vAlign w:val="bottom"/>
           </w:tcPr>
@@ -3494,6 +3503,7 @@
             <w:tcW w:w="1606"/>
             <w:tcBorders>
               <w:bottom w:val="single" w:sz="4" w:space="0" w:color="auto"/>
+              <w:top w:val="single" w:sz="4" w:space="0" w:color="auto"/>
             </w:tcBorders>
             <w:vAlign w:val="bottom"/>
           </w:tcPr>
@@ -3512,6 +3522,7 @@
             <w:tcW w:w="1606"/>
             <w:tcBorders>
               <w:bottom w:val="single" w:sz="4" w:space="0" w:color="auto"/>
+              <w:top w:val="single" w:sz="4" w:space="0" w:color="auto"/>
             </w:tcBorders>
             <w:vAlign w:val="bottom"/>
           </w:tcPr>
@@ -3530,6 +3541,7 @@
             <w:tcW w:w="1082"/>
             <w:tcBorders>
               <w:bottom w:val="single" w:sz="4" w:space="0" w:color="auto"/>
+              <w:top w:val="single" w:sz="4" w:space="0" w:color="auto"/>
             </w:tcBorders>
             <w:vAlign w:val="bottom"/>
           </w:tcPr>
@@ -6770,6 +6782,7 @@
             <w:tcW w:w="1606"/>
             <w:tcBorders>
               <w:bottom w:val="single" w:sz="4" w:space="0" w:color="auto"/>
+              <w:top w:val="single" w:sz="4" w:space="0" w:color="auto"/>
             </w:tcBorders>
             <w:vAlign w:val="bottom"/>
           </w:tcPr>
@@ -6788,6 +6801,7 @@
             <w:tcW w:w="953"/>
             <w:tcBorders>
               <w:bottom w:val="single" w:sz="4" w:space="0" w:color="auto"/>
+              <w:top w:val="single" w:sz="4" w:space="0" w:color="auto"/>
             </w:tcBorders>
             <w:vAlign w:val="bottom"/>
           </w:tcPr>
@@ -6806,6 +6820,7 @@
             <w:tcW w:w="1082"/>
             <w:tcBorders>
               <w:bottom w:val="single" w:sz="4" w:space="0" w:color="auto"/>
+              <w:top w:val="single" w:sz="4" w:space="0" w:color="auto"/>
             </w:tcBorders>
             <w:vAlign w:val="bottom"/>
           </w:tcPr>
@@ -6824,6 +6839,7 @@
             <w:tcW w:w="1606"/>
             <w:tcBorders>
               <w:bottom w:val="single" w:sz="4" w:space="0" w:color="auto"/>
+              <w:top w:val="single" w:sz="4" w:space="0" w:color="auto"/>
             </w:tcBorders>
             <w:vAlign w:val="bottom"/>
           </w:tcPr>
@@ -6842,6 +6858,7 @@
             <w:tcW w:w="696"/>
             <w:tcBorders>
               <w:bottom w:val="single" w:sz="4" w:space="0" w:color="auto"/>
+              <w:top w:val="single" w:sz="4" w:space="0" w:color="auto"/>
             </w:tcBorders>
             <w:vAlign w:val="bottom"/>
           </w:tcPr>
@@ -6860,6 +6877,7 @@
             <w:tcW w:w="958"/>
             <w:tcBorders>
               <w:bottom w:val="single" w:sz="4" w:space="0" w:color="auto"/>
+              <w:top w:val="single" w:sz="4" w:space="0" w:color="auto"/>
             </w:tcBorders>
             <w:vAlign w:val="bottom"/>
           </w:tcPr>
@@ -6878,6 +6896,7 @@
             <w:tcW w:w="696"/>
             <w:tcBorders>
               <w:bottom w:val="single" w:sz="4" w:space="0" w:color="auto"/>
+              <w:top w:val="single" w:sz="4" w:space="0" w:color="auto"/>
             </w:tcBorders>
             <w:vAlign w:val="bottom"/>
           </w:tcPr>
@@ -10587,6 +10606,7 @@
             <w:tcW w:w="1606"/>
             <w:tcBorders>
               <w:bottom w:val="single" w:sz="4" w:space="0" w:color="auto"/>
+              <w:top w:val="single" w:sz="4" w:space="0" w:color="auto"/>
             </w:tcBorders>
             <w:vAlign w:val="bottom"/>
           </w:tcPr>
@@ -10605,6 +10625,7 @@
             <w:tcW w:w="3535"/>
             <w:tcBorders>
               <w:bottom w:val="single" w:sz="4" w:space="0" w:color="auto"/>
+              <w:top w:val="single" w:sz="4" w:space="0" w:color="auto"/>
             </w:tcBorders>
             <w:vAlign w:val="bottom"/>
           </w:tcPr>
@@ -10623,6 +10644,7 @@
             <w:tcW w:w="3146"/>
             <w:tcBorders>
               <w:bottom w:val="single" w:sz="4" w:space="0" w:color="auto"/>
+              <w:top w:val="single" w:sz="4" w:space="0" w:color="auto"/>
             </w:tcBorders>
             <w:vAlign w:val="bottom"/>
           </w:tcPr>
@@ -12443,6 +12465,7 @@
             <w:tcW w:w="1606"/>
             <w:tcBorders>
               <w:bottom w:val="single" w:sz="4" w:space="0" w:color="auto"/>
+              <w:top w:val="single" w:sz="4" w:space="0" w:color="auto"/>
             </w:tcBorders>
             <w:vAlign w:val="bottom"/>
           </w:tcPr>
@@ -12461,6 +12484,7 @@
             <w:tcW w:w="1346"/>
             <w:tcBorders>
               <w:bottom w:val="single" w:sz="4" w:space="0" w:color="auto"/>
+              <w:top w:val="single" w:sz="4" w:space="0" w:color="auto"/>
             </w:tcBorders>
             <w:vAlign w:val="bottom"/>
           </w:tcPr>
@@ -12479,6 +12503,7 @@
             <w:tcW w:w="2124"/>
             <w:tcBorders>
               <w:bottom w:val="single" w:sz="4" w:space="0" w:color="auto"/>
+              <w:top w:val="single" w:sz="4" w:space="0" w:color="auto"/>
             </w:tcBorders>
             <w:vAlign w:val="bottom"/>
           </w:tcPr>
@@ -12497,6 +12522,7 @@
             <w:tcW w:w="1339"/>
             <w:tcBorders>
               <w:bottom w:val="single" w:sz="4" w:space="0" w:color="auto"/>
+              <w:top w:val="single" w:sz="4" w:space="0" w:color="auto"/>
             </w:tcBorders>
             <w:vAlign w:val="bottom"/>
           </w:tcPr>
@@ -12515,6 +12541,7 @@
             <w:tcW w:w="1082"/>
             <w:tcBorders>
               <w:bottom w:val="single" w:sz="4" w:space="0" w:color="auto"/>
+              <w:top w:val="single" w:sz="4" w:space="0" w:color="auto"/>
             </w:tcBorders>
             <w:vAlign w:val="bottom"/>
           </w:tcPr>
@@ -12533,6 +12560,7 @@
             <w:tcW w:w="1210"/>
             <w:tcBorders>
               <w:bottom w:val="single" w:sz="4" w:space="0" w:color="auto"/>
+              <w:top w:val="single" w:sz="4" w:space="0" w:color="auto"/>
             </w:tcBorders>
             <w:vAlign w:val="bottom"/>
           </w:tcPr>
@@ -15772,6 +15800,7 @@
             <w:tcW w:w="1606"/>
             <w:tcBorders>
               <w:bottom w:val="single" w:sz="4" w:space="0" w:color="auto"/>
+              <w:top w:val="single" w:sz="4" w:space="0" w:color="auto"/>
             </w:tcBorders>
             <w:vAlign w:val="bottom"/>
           </w:tcPr>
@@ -15790,6 +15819,7 @@
             <w:tcW w:w="1210"/>
             <w:tcBorders>
               <w:bottom w:val="single" w:sz="4" w:space="0" w:color="auto"/>
+              <w:top w:val="single" w:sz="4" w:space="0" w:color="auto"/>
             </w:tcBorders>
             <w:vAlign w:val="bottom"/>
           </w:tcPr>
@@ -15808,6 +15838,7 @@
             <w:tcW w:w="1082"/>
             <w:tcBorders>
               <w:bottom w:val="single" w:sz="4" w:space="0" w:color="auto"/>
+              <w:top w:val="single" w:sz="4" w:space="0" w:color="auto"/>
             </w:tcBorders>
             <w:vAlign w:val="bottom"/>
           </w:tcPr>
@@ -15826,6 +15857,7 @@
             <w:tcW w:w="1440"/>
             <w:tcBorders>
               <w:bottom w:val="single" w:sz="4" w:space="0" w:color="auto"/>
+              <w:top w:val="single" w:sz="4" w:space="0" w:color="auto"/>
             </w:tcBorders>
             <w:vAlign w:val="bottom"/>
           </w:tcPr>
@@ -15844,6 +15876,7 @@
             <w:tcW w:w="1606"/>
             <w:tcBorders>
               <w:bottom w:val="single" w:sz="4" w:space="0" w:color="auto"/>
+              <w:top w:val="single" w:sz="4" w:space="0" w:color="auto"/>
             </w:tcBorders>
             <w:vAlign w:val="bottom"/>
           </w:tcPr>
@@ -15862,6 +15895,7 @@
             <w:tcW w:w="1606"/>
             <w:tcBorders>
               <w:bottom w:val="single" w:sz="4" w:space="0" w:color="auto"/>
+              <w:top w:val="single" w:sz="4" w:space="0" w:color="auto"/>
             </w:tcBorders>
             <w:vAlign w:val="bottom"/>
           </w:tcPr>
@@ -19101,6 +19135,7 @@
             <w:tcW w:w="1606"/>
             <w:tcBorders>
               <w:bottom w:val="single" w:sz="4" w:space="0" w:color="auto"/>
+              <w:top w:val="single" w:sz="4" w:space="0" w:color="auto"/>
             </w:tcBorders>
             <w:vAlign w:val="bottom"/>
           </w:tcPr>
@@ -19119,6 +19154,7 @@
             <w:tcW w:w="1339"/>
             <w:tcBorders>
               <w:bottom w:val="single" w:sz="4" w:space="0" w:color="auto"/>
+              <w:top w:val="single" w:sz="4" w:space="0" w:color="auto"/>
             </w:tcBorders>
             <w:vAlign w:val="bottom"/>
           </w:tcPr>
@@ -19137,6 +19173,7 @@
             <w:tcW w:w="1339"/>
             <w:tcBorders>
               <w:bottom w:val="single" w:sz="4" w:space="0" w:color="auto"/>
+              <w:top w:val="single" w:sz="4" w:space="0" w:color="auto"/>
             </w:tcBorders>
             <w:vAlign w:val="bottom"/>
           </w:tcPr>
@@ -19155,6 +19192,7 @@
             <w:tcW w:w="1606"/>
             <w:tcBorders>
               <w:bottom w:val="single" w:sz="4" w:space="0" w:color="auto"/>
+              <w:top w:val="single" w:sz="4" w:space="0" w:color="auto"/>
             </w:tcBorders>
             <w:vAlign w:val="bottom"/>
           </w:tcPr>
@@ -19173,6 +19211,7 @@
             <w:tcW w:w="1606"/>
             <w:tcBorders>
               <w:bottom w:val="single" w:sz="4" w:space="0" w:color="auto"/>
+              <w:top w:val="single" w:sz="4" w:space="0" w:color="auto"/>
             </w:tcBorders>
             <w:vAlign w:val="bottom"/>
           </w:tcPr>
@@ -19191,6 +19230,7 @@
             <w:tcW w:w="1082"/>
             <w:tcBorders>
               <w:bottom w:val="single" w:sz="4" w:space="0" w:color="auto"/>
+              <w:top w:val="single" w:sz="4" w:space="0" w:color="auto"/>
             </w:tcBorders>
             <w:vAlign w:val="bottom"/>
           </w:tcPr>
@@ -22431,6 +22471,7 @@
             <w:tcW w:w="1606"/>
             <w:tcBorders>
               <w:bottom w:val="single" w:sz="4" w:space="0" w:color="auto"/>
+              <w:top w:val="single" w:sz="4" w:space="0" w:color="auto"/>
             </w:tcBorders>
             <w:vAlign w:val="bottom"/>
           </w:tcPr>
@@ -22449,6 +22490,7 @@
             <w:tcW w:w="953"/>
             <w:tcBorders>
               <w:bottom w:val="single" w:sz="4" w:space="0" w:color="auto"/>
+              <w:top w:val="single" w:sz="4" w:space="0" w:color="auto"/>
             </w:tcBorders>
             <w:vAlign w:val="bottom"/>
           </w:tcPr>
@@ -22467,6 +22509,7 @@
             <w:tcW w:w="1082"/>
             <w:tcBorders>
               <w:bottom w:val="single" w:sz="4" w:space="0" w:color="auto"/>
+              <w:top w:val="single" w:sz="4" w:space="0" w:color="auto"/>
             </w:tcBorders>
             <w:vAlign w:val="bottom"/>
           </w:tcPr>
@@ -22485,6 +22528,7 @@
             <w:tcW w:w="1606"/>
             <w:tcBorders>
               <w:bottom w:val="single" w:sz="4" w:space="0" w:color="auto"/>
+              <w:top w:val="single" w:sz="4" w:space="0" w:color="auto"/>
             </w:tcBorders>
             <w:vAlign w:val="bottom"/>
           </w:tcPr>
@@ -22503,6 +22547,7 @@
             <w:tcW w:w="696"/>
             <w:tcBorders>
               <w:bottom w:val="single" w:sz="4" w:space="0" w:color="auto"/>
+              <w:top w:val="single" w:sz="4" w:space="0" w:color="auto"/>
             </w:tcBorders>
             <w:vAlign w:val="bottom"/>
           </w:tcPr>
@@ -22521,6 +22566,7 @@
             <w:tcW w:w="958"/>
             <w:tcBorders>
               <w:bottom w:val="single" w:sz="4" w:space="0" w:color="auto"/>
+              <w:top w:val="single" w:sz="4" w:space="0" w:color="auto"/>
             </w:tcBorders>
             <w:vAlign w:val="bottom"/>
           </w:tcPr>
@@ -22539,6 +22585,7 @@
             <w:tcW w:w="696"/>
             <w:tcBorders>
               <w:bottom w:val="single" w:sz="4" w:space="0" w:color="auto"/>
+              <w:top w:val="single" w:sz="4" w:space="0" w:color="auto"/>
             </w:tcBorders>
             <w:vAlign w:val="bottom"/>
           </w:tcPr>
@@ -26248,6 +26295,7 @@
             <w:tcW w:w="1606"/>
             <w:tcBorders>
               <w:bottom w:val="single" w:sz="4" w:space="0" w:color="auto"/>
+              <w:top w:val="single" w:sz="4" w:space="0" w:color="auto"/>
             </w:tcBorders>
             <w:vAlign w:val="bottom"/>
           </w:tcPr>
@@ -26266,6 +26314,7 @@
             <w:tcW w:w="3535"/>
             <w:tcBorders>
               <w:bottom w:val="single" w:sz="4" w:space="0" w:color="auto"/>
+              <w:top w:val="single" w:sz="4" w:space="0" w:color="auto"/>
             </w:tcBorders>
             <w:vAlign w:val="bottom"/>
           </w:tcPr>
@@ -26284,6 +26333,7 @@
             <w:tcW w:w="3146"/>
             <w:tcBorders>
               <w:bottom w:val="single" w:sz="4" w:space="0" w:color="auto"/>
+              <w:top w:val="single" w:sz="4" w:space="0" w:color="auto"/>
             </w:tcBorders>
             <w:vAlign w:val="bottom"/>
           </w:tcPr>
@@ -28104,6 +28154,7 @@
             <w:tcW w:w="1606"/>
             <w:tcBorders>
               <w:bottom w:val="single" w:sz="4" w:space="0" w:color="auto"/>
+              <w:top w:val="single" w:sz="4" w:space="0" w:color="auto"/>
             </w:tcBorders>
             <w:vAlign w:val="bottom"/>
           </w:tcPr>
@@ -28122,6 +28173,7 @@
             <w:tcW w:w="1346"/>
             <w:tcBorders>
               <w:bottom w:val="single" w:sz="4" w:space="0" w:color="auto"/>
+              <w:top w:val="single" w:sz="4" w:space="0" w:color="auto"/>
             </w:tcBorders>
             <w:vAlign w:val="bottom"/>
           </w:tcPr>
@@ -28140,6 +28192,7 @@
             <w:tcW w:w="2124"/>
             <w:tcBorders>
               <w:bottom w:val="single" w:sz="4" w:space="0" w:color="auto"/>
+              <w:top w:val="single" w:sz="4" w:space="0" w:color="auto"/>
             </w:tcBorders>
             <w:vAlign w:val="bottom"/>
           </w:tcPr>
@@ -28158,6 +28211,7 @@
             <w:tcW w:w="1339"/>
             <w:tcBorders>
               <w:bottom w:val="single" w:sz="4" w:space="0" w:color="auto"/>
+              <w:top w:val="single" w:sz="4" w:space="0" w:color="auto"/>
             </w:tcBorders>
             <w:vAlign w:val="bottom"/>
           </w:tcPr>
@@ -28176,6 +28230,7 @@
             <w:tcW w:w="1082"/>
             <w:tcBorders>
               <w:bottom w:val="single" w:sz="4" w:space="0" w:color="auto"/>
+              <w:top w:val="single" w:sz="4" w:space="0" w:color="auto"/>
             </w:tcBorders>
             <w:vAlign w:val="bottom"/>
           </w:tcPr>
@@ -28194,6 +28249,7 @@
             <w:tcW w:w="1210"/>
             <w:tcBorders>
               <w:bottom w:val="single" w:sz="4" w:space="0" w:color="auto"/>
+              <w:top w:val="single" w:sz="4" w:space="0" w:color="auto"/>
             </w:tcBorders>
             <w:vAlign w:val="bottom"/>
           </w:tcPr>
@@ -31433,6 +31489,7 @@
             <w:tcW w:w="1606"/>
             <w:tcBorders>
               <w:bottom w:val="single" w:sz="4" w:space="0" w:color="auto"/>
+              <w:top w:val="single" w:sz="4" w:space="0" w:color="auto"/>
             </w:tcBorders>
             <w:vAlign w:val="bottom"/>
           </w:tcPr>
@@ -31451,6 +31508,7 @@
             <w:tcW w:w="1210"/>
             <w:tcBorders>
               <w:bottom w:val="single" w:sz="4" w:space="0" w:color="auto"/>
+              <w:top w:val="single" w:sz="4" w:space="0" w:color="auto"/>
             </w:tcBorders>
             <w:vAlign w:val="bottom"/>
           </w:tcPr>
@@ -31469,6 +31527,7 @@
             <w:tcW w:w="1082"/>
             <w:tcBorders>
               <w:bottom w:val="single" w:sz="4" w:space="0" w:color="auto"/>
+              <w:top w:val="single" w:sz="4" w:space="0" w:color="auto"/>
             </w:tcBorders>
             <w:vAlign w:val="bottom"/>
           </w:tcPr>
@@ -31487,6 +31546,7 @@
             <w:tcW w:w="1440"/>
             <w:tcBorders>
               <w:bottom w:val="single" w:sz="4" w:space="0" w:color="auto"/>
+              <w:top w:val="single" w:sz="4" w:space="0" w:color="auto"/>
             </w:tcBorders>
             <w:vAlign w:val="bottom"/>
           </w:tcPr>
@@ -31505,6 +31565,7 @@
             <w:tcW w:w="1606"/>
             <w:tcBorders>
               <w:bottom w:val="single" w:sz="4" w:space="0" w:color="auto"/>
+              <w:top w:val="single" w:sz="4" w:space="0" w:color="auto"/>
             </w:tcBorders>
             <w:vAlign w:val="bottom"/>
           </w:tcPr>
@@ -31523,6 +31584,7 @@
             <w:tcW w:w="1606"/>
             <w:tcBorders>
               <w:bottom w:val="single" w:sz="4" w:space="0" w:color="auto"/>
+              <w:top w:val="single" w:sz="4" w:space="0" w:color="auto"/>
             </w:tcBorders>
             <w:vAlign w:val="bottom"/>
           </w:tcPr>
@@ -34762,6 +34824,7 @@
             <w:tcW w:w="1606"/>
             <w:tcBorders>
               <w:bottom w:val="single" w:sz="4" w:space="0" w:color="auto"/>
+              <w:top w:val="single" w:sz="4" w:space="0" w:color="auto"/>
             </w:tcBorders>
             <w:vAlign w:val="bottom"/>
           </w:tcPr>
@@ -34780,6 +34843,7 @@
             <w:tcW w:w="1339"/>
             <w:tcBorders>
               <w:bottom w:val="single" w:sz="4" w:space="0" w:color="auto"/>
+              <w:top w:val="single" w:sz="4" w:space="0" w:color="auto"/>
             </w:tcBorders>
             <w:vAlign w:val="bottom"/>
           </w:tcPr>
@@ -34798,6 +34862,7 @@
             <w:tcW w:w="1339"/>
             <w:tcBorders>
               <w:bottom w:val="single" w:sz="4" w:space="0" w:color="auto"/>
+              <w:top w:val="single" w:sz="4" w:space="0" w:color="auto"/>
             </w:tcBorders>
             <w:vAlign w:val="bottom"/>
           </w:tcPr>
@@ -34816,6 +34881,7 @@
             <w:tcW w:w="1606"/>
             <w:tcBorders>
               <w:bottom w:val="single" w:sz="4" w:space="0" w:color="auto"/>
+              <w:top w:val="single" w:sz="4" w:space="0" w:color="auto"/>
             </w:tcBorders>
             <w:vAlign w:val="bottom"/>
           </w:tcPr>
@@ -34834,6 +34900,7 @@
             <w:tcW w:w="1606"/>
             <w:tcBorders>
               <w:bottom w:val="single" w:sz="4" w:space="0" w:color="auto"/>
+              <w:top w:val="single" w:sz="4" w:space="0" w:color="auto"/>
             </w:tcBorders>
             <w:vAlign w:val="bottom"/>
           </w:tcPr>
@@ -34852,6 +34919,7 @@
             <w:tcW w:w="1082"/>
             <w:tcBorders>
               <w:bottom w:val="single" w:sz="4" w:space="0" w:color="auto"/>
+              <w:top w:val="single" w:sz="4" w:space="0" w:color="auto"/>
             </w:tcBorders>
             <w:vAlign w:val="bottom"/>
           </w:tcPr>
@@ -38092,6 +38160,7 @@
             <w:tcW w:w="1606"/>
             <w:tcBorders>
               <w:bottom w:val="single" w:sz="4" w:space="0" w:color="auto"/>
+              <w:top w:val="single" w:sz="4" w:space="0" w:color="auto"/>
             </w:tcBorders>
             <w:vAlign w:val="bottom"/>
           </w:tcPr>
@@ -38110,6 +38179,7 @@
             <w:tcW w:w="953"/>
             <w:tcBorders>
               <w:bottom w:val="single" w:sz="4" w:space="0" w:color="auto"/>
+              <w:top w:val="single" w:sz="4" w:space="0" w:color="auto"/>
             </w:tcBorders>
             <w:vAlign w:val="bottom"/>
           </w:tcPr>
@@ -38128,6 +38198,7 @@
             <w:tcW w:w="1082"/>
             <w:tcBorders>
               <w:bottom w:val="single" w:sz="4" w:space="0" w:color="auto"/>
+              <w:top w:val="single" w:sz="4" w:space="0" w:color="auto"/>
             </w:tcBorders>
             <w:vAlign w:val="bottom"/>
           </w:tcPr>
@@ -38146,6 +38217,7 @@
             <w:tcW w:w="1606"/>
             <w:tcBorders>
               <w:bottom w:val="single" w:sz="4" w:space="0" w:color="auto"/>
+              <w:top w:val="single" w:sz="4" w:space="0" w:color="auto"/>
             </w:tcBorders>
             <w:vAlign w:val="bottom"/>
           </w:tcPr>
@@ -38164,6 +38236,7 @@
             <w:tcW w:w="696"/>
             <w:tcBorders>
               <w:bottom w:val="single" w:sz="4" w:space="0" w:color="auto"/>
+              <w:top w:val="single" w:sz="4" w:space="0" w:color="auto"/>
             </w:tcBorders>
             <w:vAlign w:val="bottom"/>
           </w:tcPr>
@@ -38182,6 +38255,7 @@
             <w:tcW w:w="958"/>
             <w:tcBorders>
               <w:bottom w:val="single" w:sz="4" w:space="0" w:color="auto"/>
+              <w:top w:val="single" w:sz="4" w:space="0" w:color="auto"/>
             </w:tcBorders>
             <w:vAlign w:val="bottom"/>
           </w:tcPr>
@@ -38200,6 +38274,7 @@
             <w:tcW w:w="696"/>
             <w:tcBorders>
               <w:bottom w:val="single" w:sz="4" w:space="0" w:color="auto"/>
+              <w:top w:val="single" w:sz="4" w:space="0" w:color="auto"/>
             </w:tcBorders>
             <w:vAlign w:val="bottom"/>
           </w:tcPr>
@@ -41909,6 +41984,7 @@
             <w:tcW w:w="1606"/>
             <w:tcBorders>
               <w:bottom w:val="single" w:sz="4" w:space="0" w:color="auto"/>
+              <w:top w:val="single" w:sz="4" w:space="0" w:color="auto"/>
             </w:tcBorders>
             <w:vAlign w:val="bottom"/>
           </w:tcPr>
@@ -41927,6 +42003,7 @@
             <w:tcW w:w="3535"/>
             <w:tcBorders>
               <w:bottom w:val="single" w:sz="4" w:space="0" w:color="auto"/>
+              <w:top w:val="single" w:sz="4" w:space="0" w:color="auto"/>
             </w:tcBorders>
             <w:vAlign w:val="bottom"/>
           </w:tcPr>
@@ -41945,6 +42022,7 @@
             <w:tcW w:w="3146"/>
             <w:tcBorders>
               <w:bottom w:val="single" w:sz="4" w:space="0" w:color="auto"/>
+              <w:top w:val="single" w:sz="4" w:space="0" w:color="auto"/>
             </w:tcBorders>
             <w:vAlign w:val="bottom"/>
           </w:tcPr>
@@ -43765,6 +43843,7 @@
             <w:tcW w:w="1606"/>
             <w:tcBorders>
               <w:bottom w:val="single" w:sz="4" w:space="0" w:color="auto"/>
+              <w:top w:val="single" w:sz="4" w:space="0" w:color="auto"/>
             </w:tcBorders>
             <w:vAlign w:val="bottom"/>
           </w:tcPr>
@@ -43783,6 +43862,7 @@
             <w:tcW w:w="1346"/>
             <w:tcBorders>
               <w:bottom w:val="single" w:sz="4" w:space="0" w:color="auto"/>
+              <w:top w:val="single" w:sz="4" w:space="0" w:color="auto"/>
             </w:tcBorders>
             <w:vAlign w:val="bottom"/>
           </w:tcPr>
@@ -43801,6 +43881,7 @@
             <w:tcW w:w="2124"/>
             <w:tcBorders>
               <w:bottom w:val="single" w:sz="4" w:space="0" w:color="auto"/>
+              <w:top w:val="single" w:sz="4" w:space="0" w:color="auto"/>
             </w:tcBorders>
             <w:vAlign w:val="bottom"/>
           </w:tcPr>
@@ -43819,6 +43900,7 @@
             <w:tcW w:w="1339"/>
             <w:tcBorders>
               <w:bottom w:val="single" w:sz="4" w:space="0" w:color="auto"/>
+              <w:top w:val="single" w:sz="4" w:space="0" w:color="auto"/>
             </w:tcBorders>
             <w:vAlign w:val="bottom"/>
           </w:tcPr>
@@ -43837,6 +43919,7 @@
             <w:tcW w:w="1082"/>
             <w:tcBorders>
               <w:bottom w:val="single" w:sz="4" w:space="0" w:color="auto"/>
+              <w:top w:val="single" w:sz="4" w:space="0" w:color="auto"/>
             </w:tcBorders>
             <w:vAlign w:val="bottom"/>
           </w:tcPr>
@@ -43855,6 +43938,7 @@
             <w:tcW w:w="1210"/>
             <w:tcBorders>
               <w:bottom w:val="single" w:sz="4" w:space="0" w:color="auto"/>
+              <w:top w:val="single" w:sz="4" w:space="0" w:color="auto"/>
             </w:tcBorders>
             <w:vAlign w:val="bottom"/>
           </w:tcPr>
@@ -47094,6 +47178,7 @@
             <w:tcW w:w="1606"/>
             <w:tcBorders>
               <w:bottom w:val="single" w:sz="4" w:space="0" w:color="auto"/>
+              <w:top w:val="single" w:sz="4" w:space="0" w:color="auto"/>
             </w:tcBorders>
             <w:vAlign w:val="bottom"/>
           </w:tcPr>
@@ -47112,6 +47197,7 @@
             <w:tcW w:w="1210"/>
             <w:tcBorders>
               <w:bottom w:val="single" w:sz="4" w:space="0" w:color="auto"/>
+              <w:top w:val="single" w:sz="4" w:space="0" w:color="auto"/>
             </w:tcBorders>
             <w:vAlign w:val="bottom"/>
           </w:tcPr>
@@ -47130,6 +47216,7 @@
             <w:tcW w:w="1082"/>
             <w:tcBorders>
               <w:bottom w:val="single" w:sz="4" w:space="0" w:color="auto"/>
+              <w:top w:val="single" w:sz="4" w:space="0" w:color="auto"/>
             </w:tcBorders>
             <w:vAlign w:val="bottom"/>
           </w:tcPr>
@@ -47148,6 +47235,7 @@
             <w:tcW w:w="1440"/>
             <w:tcBorders>
               <w:bottom w:val="single" w:sz="4" w:space="0" w:color="auto"/>
+              <w:top w:val="single" w:sz="4" w:space="0" w:color="auto"/>
             </w:tcBorders>
             <w:vAlign w:val="bottom"/>
           </w:tcPr>
@@ -47166,6 +47254,7 @@
             <w:tcW w:w="1606"/>
             <w:tcBorders>
               <w:bottom w:val="single" w:sz="4" w:space="0" w:color="auto"/>
+              <w:top w:val="single" w:sz="4" w:space="0" w:color="auto"/>
             </w:tcBorders>
             <w:vAlign w:val="bottom"/>
           </w:tcPr>
@@ -47184,6 +47273,7 @@
             <w:tcW w:w="1606"/>
             <w:tcBorders>
               <w:bottom w:val="single" w:sz="4" w:space="0" w:color="auto"/>
+              <w:top w:val="single" w:sz="4" w:space="0" w:color="auto"/>
             </w:tcBorders>
             <w:vAlign w:val="bottom"/>
           </w:tcPr>
@@ -48431,6 +48521,7 @@
             <w:tcW w:w="1606"/>
             <w:tcBorders>
               <w:bottom w:val="single" w:sz="4" w:space="0" w:color="auto"/>
+              <w:top w:val="single" w:sz="4" w:space="0" w:color="auto"/>
             </w:tcBorders>
             <w:vAlign w:val="bottom"/>
           </w:tcPr>
@@ -48449,6 +48540,7 @@
             <w:tcW w:w="1339"/>
             <w:tcBorders>
               <w:bottom w:val="single" w:sz="4" w:space="0" w:color="auto"/>
+              <w:top w:val="single" w:sz="4" w:space="0" w:color="auto"/>
             </w:tcBorders>
             <w:vAlign w:val="bottom"/>
           </w:tcPr>
@@ -48467,6 +48559,7 @@
             <w:tcW w:w="1339"/>
             <w:tcBorders>
               <w:bottom w:val="single" w:sz="4" w:space="0" w:color="auto"/>
+              <w:top w:val="single" w:sz="4" w:space="0" w:color="auto"/>
             </w:tcBorders>
             <w:vAlign w:val="bottom"/>
           </w:tcPr>
@@ -48485,6 +48578,7 @@
             <w:tcW w:w="1606"/>
             <w:tcBorders>
               <w:bottom w:val="single" w:sz="4" w:space="0" w:color="auto"/>
+              <w:top w:val="single" w:sz="4" w:space="0" w:color="auto"/>
             </w:tcBorders>
             <w:vAlign w:val="bottom"/>
           </w:tcPr>
@@ -48503,6 +48597,7 @@
             <w:tcW w:w="1606"/>
             <w:tcBorders>
               <w:bottom w:val="single" w:sz="4" w:space="0" w:color="auto"/>
+              <w:top w:val="single" w:sz="4" w:space="0" w:color="auto"/>
             </w:tcBorders>
             <w:vAlign w:val="bottom"/>
           </w:tcPr>
@@ -48521,6 +48616,7 @@
             <w:tcW w:w="1082"/>
             <w:tcBorders>
               <w:bottom w:val="single" w:sz="4" w:space="0" w:color="auto"/>
+              <w:top w:val="single" w:sz="4" w:space="0" w:color="auto"/>
             </w:tcBorders>
             <w:vAlign w:val="bottom"/>
           </w:tcPr>
@@ -49769,6 +49865,7 @@
             <w:tcW w:w="1606"/>
             <w:tcBorders>
               <w:bottom w:val="single" w:sz="4" w:space="0" w:color="auto"/>
+              <w:top w:val="single" w:sz="4" w:space="0" w:color="auto"/>
             </w:tcBorders>
             <w:vAlign w:val="bottom"/>
           </w:tcPr>
@@ -49787,6 +49884,7 @@
             <w:tcW w:w="953"/>
             <w:tcBorders>
               <w:bottom w:val="single" w:sz="4" w:space="0" w:color="auto"/>
+              <w:top w:val="single" w:sz="4" w:space="0" w:color="auto"/>
             </w:tcBorders>
             <w:vAlign w:val="bottom"/>
           </w:tcPr>
@@ -49805,6 +49903,7 @@
             <w:tcW w:w="1082"/>
             <w:tcBorders>
               <w:bottom w:val="single" w:sz="4" w:space="0" w:color="auto"/>
+              <w:top w:val="single" w:sz="4" w:space="0" w:color="auto"/>
             </w:tcBorders>
             <w:vAlign w:val="bottom"/>
           </w:tcPr>
@@ -49823,6 +49922,7 @@
             <w:tcW w:w="1606"/>
             <w:tcBorders>
               <w:bottom w:val="single" w:sz="4" w:space="0" w:color="auto"/>
+              <w:top w:val="single" w:sz="4" w:space="0" w:color="auto"/>
             </w:tcBorders>
             <w:vAlign w:val="bottom"/>
           </w:tcPr>
@@ -49841,6 +49941,7 @@
             <w:tcW w:w="696"/>
             <w:tcBorders>
               <w:bottom w:val="single" w:sz="4" w:space="0" w:color="auto"/>
+              <w:top w:val="single" w:sz="4" w:space="0" w:color="auto"/>
             </w:tcBorders>
             <w:vAlign w:val="bottom"/>
           </w:tcPr>
@@ -49859,6 +49960,7 @@
             <w:tcW w:w="958"/>
             <w:tcBorders>
               <w:bottom w:val="single" w:sz="4" w:space="0" w:color="auto"/>
+              <w:top w:val="single" w:sz="4" w:space="0" w:color="auto"/>
             </w:tcBorders>
             <w:vAlign w:val="bottom"/>
           </w:tcPr>
@@ -49877,6 +49979,7 @@
             <w:tcW w:w="696"/>
             <w:tcBorders>
               <w:bottom w:val="single" w:sz="4" w:space="0" w:color="auto"/>
+              <w:top w:val="single" w:sz="4" w:space="0" w:color="auto"/>
             </w:tcBorders>
             <w:vAlign w:val="bottom"/>
           </w:tcPr>
@@ -51242,6 +51345,7 @@
             <w:tcW w:w="1606"/>
             <w:tcBorders>
               <w:bottom w:val="single" w:sz="4" w:space="0" w:color="auto"/>
+              <w:top w:val="single" w:sz="4" w:space="0" w:color="auto"/>
             </w:tcBorders>
             <w:vAlign w:val="bottom"/>
           </w:tcPr>
@@ -51260,6 +51364,7 @@
             <w:tcW w:w="3535"/>
             <w:tcBorders>
               <w:bottom w:val="single" w:sz="4" w:space="0" w:color="auto"/>
+              <w:top w:val="single" w:sz="4" w:space="0" w:color="auto"/>
             </w:tcBorders>
             <w:vAlign w:val="bottom"/>
           </w:tcPr>
@@ -51278,6 +51383,7 @@
             <w:tcW w:w="3146"/>
             <w:tcBorders>
               <w:bottom w:val="single" w:sz="4" w:space="0" w:color="auto"/>
+              <w:top w:val="single" w:sz="4" w:space="0" w:color="auto"/>
             </w:tcBorders>
             <w:vAlign w:val="bottom"/>
           </w:tcPr>
@@ -52162,6 +52268,7 @@
             <w:tcW w:w="1606"/>
             <w:tcBorders>
               <w:bottom w:val="single" w:sz="4" w:space="0" w:color="auto"/>
+              <w:top w:val="single" w:sz="4" w:space="0" w:color="auto"/>
             </w:tcBorders>
             <w:vAlign w:val="bottom"/>
           </w:tcPr>
@@ -52180,6 +52287,7 @@
             <w:tcW w:w="1346"/>
             <w:tcBorders>
               <w:bottom w:val="single" w:sz="4" w:space="0" w:color="auto"/>
+              <w:top w:val="single" w:sz="4" w:space="0" w:color="auto"/>
             </w:tcBorders>
             <w:vAlign w:val="bottom"/>
           </w:tcPr>
@@ -52198,6 +52306,7 @@
             <w:tcW w:w="2124"/>
             <w:tcBorders>
               <w:bottom w:val="single" w:sz="4" w:space="0" w:color="auto"/>
+              <w:top w:val="single" w:sz="4" w:space="0" w:color="auto"/>
             </w:tcBorders>
             <w:vAlign w:val="bottom"/>
           </w:tcPr>
@@ -52216,6 +52325,7 @@
             <w:tcW w:w="1339"/>
             <w:tcBorders>
               <w:bottom w:val="single" w:sz="4" w:space="0" w:color="auto"/>
+              <w:top w:val="single" w:sz="4" w:space="0" w:color="auto"/>
             </w:tcBorders>
             <w:vAlign w:val="bottom"/>
           </w:tcPr>
@@ -52234,6 +52344,7 @@
             <w:tcW w:w="1082"/>
             <w:tcBorders>
               <w:bottom w:val="single" w:sz="4" w:space="0" w:color="auto"/>
+              <w:top w:val="single" w:sz="4" w:space="0" w:color="auto"/>
             </w:tcBorders>
             <w:vAlign w:val="bottom"/>
           </w:tcPr>
@@ -52252,6 +52363,7 @@
             <w:tcW w:w="1210"/>
             <w:tcBorders>
               <w:bottom w:val="single" w:sz="4" w:space="0" w:color="auto"/>
+              <w:top w:val="single" w:sz="4" w:space="0" w:color="auto"/>
             </w:tcBorders>
             <w:vAlign w:val="bottom"/>
           </w:tcPr>

--- a/tests/testthat/docx/user3.docx
+++ b/tests/testthat/docx/user3.docx
@@ -13,8 +13,8 @@
     <w:tbl>
       <w:tblPr>
         <w:tblCellMar>
-          <w:left w:w="72" w:type="dxa"/>
-          <w:right w:w="72" w:type="dxa"/>
+          <w:left w:w="24" w:type="dxa"/>
+          <w:right w:w="24" w:type="dxa"/>
         </w:tblCellMar>
         <w:tblW w:w="9360"/>
         <w:tblInd w:w="0" w:type="dxa"/>
@@ -90,8 +90,8 @@
           <w:insideV w:val="single" w:sz="4" w:space="0" w:color="auto"/>
         </w:tblBorders>
         <w:tblCellMar>
-          <w:left w:w="72" w:type="dxa"/>
-          <w:right w:w="72" w:type="dxa"/>
+          <w:left w:w="24" w:type="dxa"/>
+          <w:right w:w="24" w:type="dxa"/>
         </w:tblCellMar>
       </w:tblPr>
       <w:tblGrid>
@@ -3286,8 +3286,8 @@
     <w:tbl>
       <w:tblPr>
         <w:tblCellMar>
-          <w:left w:w="72" w:type="dxa"/>
-          <w:right w:w="72" w:type="dxa"/>
+          <w:left w:w="24" w:type="dxa"/>
+          <w:right w:w="24" w:type="dxa"/>
         </w:tblCellMar>
         <w:tblW w:w="9362"/>
         <w:tblInd w:w="0" w:type="dxa"/>
@@ -3348,8 +3348,8 @@
     <w:tbl>
       <w:tblPr>
         <w:tblCellMar>
-          <w:left w:w="72" w:type="dxa"/>
-          <w:right w:w="72" w:type="dxa"/>
+          <w:left w:w="24" w:type="dxa"/>
+          <w:right w:w="24" w:type="dxa"/>
         </w:tblCellMar>
         <w:tblW w:w="9360"/>
         <w:tblInd w:w="0" w:type="dxa"/>
@@ -3425,8 +3425,8 @@
           <w:insideV w:val="single" w:sz="4" w:space="0" w:color="auto"/>
         </w:tblBorders>
         <w:tblCellMar>
-          <w:left w:w="72" w:type="dxa"/>
-          <w:right w:w="72" w:type="dxa"/>
+          <w:left w:w="24" w:type="dxa"/>
+          <w:right w:w="24" w:type="dxa"/>
         </w:tblCellMar>
       </w:tblPr>
       <w:tblGrid>
@@ -6621,8 +6621,8 @@
     <w:tbl>
       <w:tblPr>
         <w:tblCellMar>
-          <w:left w:w="72" w:type="dxa"/>
-          <w:right w:w="72" w:type="dxa"/>
+          <w:left w:w="24" w:type="dxa"/>
+          <w:right w:w="24" w:type="dxa"/>
         </w:tblCellMar>
         <w:tblW w:w="9362"/>
         <w:tblInd w:w="0" w:type="dxa"/>
@@ -6683,8 +6683,8 @@
     <w:tbl>
       <w:tblPr>
         <w:tblCellMar>
-          <w:left w:w="72" w:type="dxa"/>
-          <w:right w:w="72" w:type="dxa"/>
+          <w:left w:w="24" w:type="dxa"/>
+          <w:right w:w="24" w:type="dxa"/>
         </w:tblCellMar>
         <w:tblW w:w="9360"/>
         <w:tblInd w:w="0" w:type="dxa"/>
@@ -6760,8 +6760,8 @@
           <w:insideV w:val="single" w:sz="4" w:space="0" w:color="auto"/>
         </w:tblBorders>
         <w:tblCellMar>
-          <w:left w:w="72" w:type="dxa"/>
-          <w:right w:w="72" w:type="dxa"/>
+          <w:left w:w="24" w:type="dxa"/>
+          <w:right w:w="24" w:type="dxa"/>
         </w:tblCellMar>
       </w:tblPr>
       <w:tblGrid>
@@ -10449,8 +10449,8 @@
     <w:tbl>
       <w:tblPr>
         <w:tblCellMar>
-          <w:left w:w="72" w:type="dxa"/>
-          <w:right w:w="72" w:type="dxa"/>
+          <w:left w:w="24" w:type="dxa"/>
+          <w:right w:w="24" w:type="dxa"/>
         </w:tblCellMar>
         <w:tblW w:w="9362"/>
         <w:tblInd w:w="0" w:type="dxa"/>
@@ -10511,8 +10511,8 @@
     <w:tbl>
       <w:tblPr>
         <w:tblCellMar>
-          <w:left w:w="72" w:type="dxa"/>
-          <w:right w:w="72" w:type="dxa"/>
+          <w:left w:w="24" w:type="dxa"/>
+          <w:right w:w="24" w:type="dxa"/>
         </w:tblCellMar>
         <w:tblW w:w="9360"/>
         <w:tblInd w:w="0" w:type="dxa"/>
@@ -10588,8 +10588,8 @@
           <w:insideV w:val="single" w:sz="4" w:space="0" w:color="auto"/>
         </w:tblBorders>
         <w:tblCellMar>
-          <w:left w:w="72" w:type="dxa"/>
-          <w:right w:w="72" w:type="dxa"/>
+          <w:left w:w="24" w:type="dxa"/>
+          <w:right w:w="24" w:type="dxa"/>
         </w:tblCellMar>
       </w:tblPr>
       <w:tblGrid>
@@ -12305,8 +12305,8 @@
     <w:tbl>
       <w:tblPr>
         <w:tblCellMar>
-          <w:left w:w="72" w:type="dxa"/>
-          <w:right w:w="72" w:type="dxa"/>
+          <w:left w:w="24" w:type="dxa"/>
+          <w:right w:w="24" w:type="dxa"/>
         </w:tblCellMar>
         <w:tblW w:w="9362"/>
         <w:tblInd w:w="0" w:type="dxa"/>
@@ -12367,8 +12367,8 @@
     <w:tbl>
       <w:tblPr>
         <w:tblCellMar>
-          <w:left w:w="72" w:type="dxa"/>
-          <w:right w:w="72" w:type="dxa"/>
+          <w:left w:w="24" w:type="dxa"/>
+          <w:right w:w="24" w:type="dxa"/>
         </w:tblCellMar>
         <w:tblW w:w="9360"/>
         <w:tblInd w:w="0" w:type="dxa"/>
@@ -12444,8 +12444,8 @@
           <w:insideV w:val="single" w:sz="4" w:space="0" w:color="auto"/>
         </w:tblBorders>
         <w:tblCellMar>
-          <w:left w:w="72" w:type="dxa"/>
-          <w:right w:w="72" w:type="dxa"/>
+          <w:left w:w="24" w:type="dxa"/>
+          <w:right w:w="24" w:type="dxa"/>
         </w:tblCellMar>
       </w:tblPr>
       <w:tblGrid>
@@ -15640,8 +15640,8 @@
     <w:tbl>
       <w:tblPr>
         <w:tblCellMar>
-          <w:left w:w="72" w:type="dxa"/>
-          <w:right w:w="72" w:type="dxa"/>
+          <w:left w:w="24" w:type="dxa"/>
+          <w:right w:w="24" w:type="dxa"/>
         </w:tblCellMar>
         <w:tblW w:w="9362"/>
         <w:tblInd w:w="0" w:type="dxa"/>
@@ -15702,8 +15702,8 @@
     <w:tbl>
       <w:tblPr>
         <w:tblCellMar>
-          <w:left w:w="72" w:type="dxa"/>
-          <w:right w:w="72" w:type="dxa"/>
+          <w:left w:w="24" w:type="dxa"/>
+          <w:right w:w="24" w:type="dxa"/>
         </w:tblCellMar>
         <w:tblW w:w="9360"/>
         <w:tblInd w:w="0" w:type="dxa"/>
@@ -15779,8 +15779,8 @@
           <w:insideV w:val="single" w:sz="4" w:space="0" w:color="auto"/>
         </w:tblBorders>
         <w:tblCellMar>
-          <w:left w:w="72" w:type="dxa"/>
-          <w:right w:w="72" w:type="dxa"/>
+          <w:left w:w="24" w:type="dxa"/>
+          <w:right w:w="24" w:type="dxa"/>
         </w:tblCellMar>
       </w:tblPr>
       <w:tblGrid>
@@ -18975,8 +18975,8 @@
     <w:tbl>
       <w:tblPr>
         <w:tblCellMar>
-          <w:left w:w="72" w:type="dxa"/>
-          <w:right w:w="72" w:type="dxa"/>
+          <w:left w:w="24" w:type="dxa"/>
+          <w:right w:w="24" w:type="dxa"/>
         </w:tblCellMar>
         <w:tblW w:w="9362"/>
         <w:tblInd w:w="0" w:type="dxa"/>
@@ -19037,8 +19037,8 @@
     <w:tbl>
       <w:tblPr>
         <w:tblCellMar>
-          <w:left w:w="72" w:type="dxa"/>
-          <w:right w:w="72" w:type="dxa"/>
+          <w:left w:w="24" w:type="dxa"/>
+          <w:right w:w="24" w:type="dxa"/>
         </w:tblCellMar>
         <w:tblW w:w="9360"/>
         <w:tblInd w:w="0" w:type="dxa"/>
@@ -19114,8 +19114,8 @@
           <w:insideV w:val="single" w:sz="4" w:space="0" w:color="auto"/>
         </w:tblBorders>
         <w:tblCellMar>
-          <w:left w:w="72" w:type="dxa"/>
-          <w:right w:w="72" w:type="dxa"/>
+          <w:left w:w="24" w:type="dxa"/>
+          <w:right w:w="24" w:type="dxa"/>
         </w:tblCellMar>
       </w:tblPr>
       <w:tblGrid>
@@ -22310,8 +22310,8 @@
     <w:tbl>
       <w:tblPr>
         <w:tblCellMar>
-          <w:left w:w="72" w:type="dxa"/>
-          <w:right w:w="72" w:type="dxa"/>
+          <w:left w:w="24" w:type="dxa"/>
+          <w:right w:w="24" w:type="dxa"/>
         </w:tblCellMar>
         <w:tblW w:w="9362"/>
         <w:tblInd w:w="0" w:type="dxa"/>
@@ -22372,8 +22372,8 @@
     <w:tbl>
       <w:tblPr>
         <w:tblCellMar>
-          <w:left w:w="72" w:type="dxa"/>
-          <w:right w:w="72" w:type="dxa"/>
+          <w:left w:w="24" w:type="dxa"/>
+          <w:right w:w="24" w:type="dxa"/>
         </w:tblCellMar>
         <w:tblW w:w="9360"/>
         <w:tblInd w:w="0" w:type="dxa"/>
@@ -22449,8 +22449,8 @@
           <w:insideV w:val="single" w:sz="4" w:space="0" w:color="auto"/>
         </w:tblBorders>
         <w:tblCellMar>
-          <w:left w:w="72" w:type="dxa"/>
-          <w:right w:w="72" w:type="dxa"/>
+          <w:left w:w="24" w:type="dxa"/>
+          <w:right w:w="24" w:type="dxa"/>
         </w:tblCellMar>
       </w:tblPr>
       <w:tblGrid>
@@ -26138,8 +26138,8 @@
     <w:tbl>
       <w:tblPr>
         <w:tblCellMar>
-          <w:left w:w="72" w:type="dxa"/>
-          <w:right w:w="72" w:type="dxa"/>
+          <w:left w:w="24" w:type="dxa"/>
+          <w:right w:w="24" w:type="dxa"/>
         </w:tblCellMar>
         <w:tblW w:w="9362"/>
         <w:tblInd w:w="0" w:type="dxa"/>
@@ -26200,8 +26200,8 @@
     <w:tbl>
       <w:tblPr>
         <w:tblCellMar>
-          <w:left w:w="72" w:type="dxa"/>
-          <w:right w:w="72" w:type="dxa"/>
+          <w:left w:w="24" w:type="dxa"/>
+          <w:right w:w="24" w:type="dxa"/>
         </w:tblCellMar>
         <w:tblW w:w="9360"/>
         <w:tblInd w:w="0" w:type="dxa"/>
@@ -26277,8 +26277,8 @@
           <w:insideV w:val="single" w:sz="4" w:space="0" w:color="auto"/>
         </w:tblBorders>
         <w:tblCellMar>
-          <w:left w:w="72" w:type="dxa"/>
-          <w:right w:w="72" w:type="dxa"/>
+          <w:left w:w="24" w:type="dxa"/>
+          <w:right w:w="24" w:type="dxa"/>
         </w:tblCellMar>
       </w:tblPr>
       <w:tblGrid>
@@ -27994,8 +27994,8 @@
     <w:tbl>
       <w:tblPr>
         <w:tblCellMar>
-          <w:left w:w="72" w:type="dxa"/>
-          <w:right w:w="72" w:type="dxa"/>
+          <w:left w:w="24" w:type="dxa"/>
+          <w:right w:w="24" w:type="dxa"/>
         </w:tblCellMar>
         <w:tblW w:w="9362"/>
         <w:tblInd w:w="0" w:type="dxa"/>
@@ -28056,8 +28056,8 @@
     <w:tbl>
       <w:tblPr>
         <w:tblCellMar>
-          <w:left w:w="72" w:type="dxa"/>
-          <w:right w:w="72" w:type="dxa"/>
+          <w:left w:w="24" w:type="dxa"/>
+          <w:right w:w="24" w:type="dxa"/>
         </w:tblCellMar>
         <w:tblW w:w="9360"/>
         <w:tblInd w:w="0" w:type="dxa"/>
@@ -28133,8 +28133,8 @@
           <w:insideV w:val="single" w:sz="4" w:space="0" w:color="auto"/>
         </w:tblBorders>
         <w:tblCellMar>
-          <w:left w:w="72" w:type="dxa"/>
-          <w:right w:w="72" w:type="dxa"/>
+          <w:left w:w="24" w:type="dxa"/>
+          <w:right w:w="24" w:type="dxa"/>
         </w:tblCellMar>
       </w:tblPr>
       <w:tblGrid>
@@ -31329,8 +31329,8 @@
     <w:tbl>
       <w:tblPr>
         <w:tblCellMar>
-          <w:left w:w="72" w:type="dxa"/>
-          <w:right w:w="72" w:type="dxa"/>
+          <w:left w:w="24" w:type="dxa"/>
+          <w:right w:w="24" w:type="dxa"/>
         </w:tblCellMar>
         <w:tblW w:w="9362"/>
         <w:tblInd w:w="0" w:type="dxa"/>
@@ -31391,8 +31391,8 @@
     <w:tbl>
       <w:tblPr>
         <w:tblCellMar>
-          <w:left w:w="72" w:type="dxa"/>
-          <w:right w:w="72" w:type="dxa"/>
+          <w:left w:w="24" w:type="dxa"/>
+          <w:right w:w="24" w:type="dxa"/>
         </w:tblCellMar>
         <w:tblW w:w="9360"/>
         <w:tblInd w:w="0" w:type="dxa"/>
@@ -31468,8 +31468,8 @@
           <w:insideV w:val="single" w:sz="4" w:space="0" w:color="auto"/>
         </w:tblBorders>
         <w:tblCellMar>
-          <w:left w:w="72" w:type="dxa"/>
-          <w:right w:w="72" w:type="dxa"/>
+          <w:left w:w="24" w:type="dxa"/>
+          <w:right w:w="24" w:type="dxa"/>
         </w:tblCellMar>
       </w:tblPr>
       <w:tblGrid>
@@ -34664,8 +34664,8 @@
     <w:tbl>
       <w:tblPr>
         <w:tblCellMar>
-          <w:left w:w="72" w:type="dxa"/>
-          <w:right w:w="72" w:type="dxa"/>
+          <w:left w:w="24" w:type="dxa"/>
+          <w:right w:w="24" w:type="dxa"/>
         </w:tblCellMar>
         <w:tblW w:w="9362"/>
         <w:tblInd w:w="0" w:type="dxa"/>
@@ -34726,8 +34726,8 @@
     <w:tbl>
       <w:tblPr>
         <w:tblCellMar>
-          <w:left w:w="72" w:type="dxa"/>
-          <w:right w:w="72" w:type="dxa"/>
+          <w:left w:w="24" w:type="dxa"/>
+          <w:right w:w="24" w:type="dxa"/>
         </w:tblCellMar>
         <w:tblW w:w="9360"/>
         <w:tblInd w:w="0" w:type="dxa"/>
@@ -34803,8 +34803,8 @@
           <w:insideV w:val="single" w:sz="4" w:space="0" w:color="auto"/>
         </w:tblBorders>
         <w:tblCellMar>
-          <w:left w:w="72" w:type="dxa"/>
-          <w:right w:w="72" w:type="dxa"/>
+          <w:left w:w="24" w:type="dxa"/>
+          <w:right w:w="24" w:type="dxa"/>
         </w:tblCellMar>
       </w:tblPr>
       <w:tblGrid>
@@ -37999,8 +37999,8 @@
     <w:tbl>
       <w:tblPr>
         <w:tblCellMar>
-          <w:left w:w="72" w:type="dxa"/>
-          <w:right w:w="72" w:type="dxa"/>
+          <w:left w:w="24" w:type="dxa"/>
+          <w:right w:w="24" w:type="dxa"/>
         </w:tblCellMar>
         <w:tblW w:w="9362"/>
         <w:tblInd w:w="0" w:type="dxa"/>
@@ -38061,8 +38061,8 @@
     <w:tbl>
       <w:tblPr>
         <w:tblCellMar>
-          <w:left w:w="72" w:type="dxa"/>
-          <w:right w:w="72" w:type="dxa"/>
+          <w:left w:w="24" w:type="dxa"/>
+          <w:right w:w="24" w:type="dxa"/>
         </w:tblCellMar>
         <w:tblW w:w="9360"/>
         <w:tblInd w:w="0" w:type="dxa"/>
@@ -38138,8 +38138,8 @@
           <w:insideV w:val="single" w:sz="4" w:space="0" w:color="auto"/>
         </w:tblBorders>
         <w:tblCellMar>
-          <w:left w:w="72" w:type="dxa"/>
-          <w:right w:w="72" w:type="dxa"/>
+          <w:left w:w="24" w:type="dxa"/>
+          <w:right w:w="24" w:type="dxa"/>
         </w:tblCellMar>
       </w:tblPr>
       <w:tblGrid>
@@ -41827,8 +41827,8 @@
     <w:tbl>
       <w:tblPr>
         <w:tblCellMar>
-          <w:left w:w="72" w:type="dxa"/>
-          <w:right w:w="72" w:type="dxa"/>
+          <w:left w:w="24" w:type="dxa"/>
+          <w:right w:w="24" w:type="dxa"/>
         </w:tblCellMar>
         <w:tblW w:w="9362"/>
         <w:tblInd w:w="0" w:type="dxa"/>
@@ -41889,8 +41889,8 @@
     <w:tbl>
       <w:tblPr>
         <w:tblCellMar>
-          <w:left w:w="72" w:type="dxa"/>
-          <w:right w:w="72" w:type="dxa"/>
+          <w:left w:w="24" w:type="dxa"/>
+          <w:right w:w="24" w:type="dxa"/>
         </w:tblCellMar>
         <w:tblW w:w="9360"/>
         <w:tblInd w:w="0" w:type="dxa"/>
@@ -41966,8 +41966,8 @@
           <w:insideV w:val="single" w:sz="4" w:space="0" w:color="auto"/>
         </w:tblBorders>
         <w:tblCellMar>
-          <w:left w:w="72" w:type="dxa"/>
-          <w:right w:w="72" w:type="dxa"/>
+          <w:left w:w="24" w:type="dxa"/>
+          <w:right w:w="24" w:type="dxa"/>
         </w:tblCellMar>
       </w:tblPr>
       <w:tblGrid>
@@ -43683,8 +43683,8 @@
     <w:tbl>
       <w:tblPr>
         <w:tblCellMar>
-          <w:left w:w="72" w:type="dxa"/>
-          <w:right w:w="72" w:type="dxa"/>
+          <w:left w:w="24" w:type="dxa"/>
+          <w:right w:w="24" w:type="dxa"/>
         </w:tblCellMar>
         <w:tblW w:w="9362"/>
         <w:tblInd w:w="0" w:type="dxa"/>
@@ -43745,8 +43745,8 @@
     <w:tbl>
       <w:tblPr>
         <w:tblCellMar>
-          <w:left w:w="72" w:type="dxa"/>
-          <w:right w:w="72" w:type="dxa"/>
+          <w:left w:w="24" w:type="dxa"/>
+          <w:right w:w="24" w:type="dxa"/>
         </w:tblCellMar>
         <w:tblW w:w="9360"/>
         <w:tblInd w:w="0" w:type="dxa"/>
@@ -43822,8 +43822,8 @@
           <w:insideV w:val="single" w:sz="4" w:space="0" w:color="auto"/>
         </w:tblBorders>
         <w:tblCellMar>
-          <w:left w:w="72" w:type="dxa"/>
-          <w:right w:w="72" w:type="dxa"/>
+          <w:left w:w="24" w:type="dxa"/>
+          <w:right w:w="24" w:type="dxa"/>
         </w:tblCellMar>
       </w:tblPr>
       <w:tblGrid>
@@ -47018,8 +47018,8 @@
     <w:tbl>
       <w:tblPr>
         <w:tblCellMar>
-          <w:left w:w="72" w:type="dxa"/>
-          <w:right w:w="72" w:type="dxa"/>
+          <w:left w:w="24" w:type="dxa"/>
+          <w:right w:w="24" w:type="dxa"/>
         </w:tblCellMar>
         <w:tblW w:w="9362"/>
         <w:tblInd w:w="0" w:type="dxa"/>
@@ -47080,8 +47080,8 @@
     <w:tbl>
       <w:tblPr>
         <w:tblCellMar>
-          <w:left w:w="72" w:type="dxa"/>
-          <w:right w:w="72" w:type="dxa"/>
+          <w:left w:w="24" w:type="dxa"/>
+          <w:right w:w="24" w:type="dxa"/>
         </w:tblCellMar>
         <w:tblW w:w="9360"/>
         <w:tblInd w:w="0" w:type="dxa"/>
@@ -47157,8 +47157,8 @@
           <w:insideV w:val="single" w:sz="4" w:space="0" w:color="auto"/>
         </w:tblBorders>
         <w:tblCellMar>
-          <w:left w:w="72" w:type="dxa"/>
-          <w:right w:w="72" w:type="dxa"/>
+          <w:left w:w="24" w:type="dxa"/>
+          <w:right w:w="24" w:type="dxa"/>
         </w:tblCellMar>
       </w:tblPr>
       <w:tblGrid>
@@ -48361,8 +48361,8 @@
     <w:tbl>
       <w:tblPr>
         <w:tblCellMar>
-          <w:left w:w="72" w:type="dxa"/>
-          <w:right w:w="72" w:type="dxa"/>
+          <w:left w:w="24" w:type="dxa"/>
+          <w:right w:w="24" w:type="dxa"/>
         </w:tblCellMar>
         <w:tblW w:w="9362"/>
         <w:tblInd w:w="0" w:type="dxa"/>
@@ -48423,8 +48423,8 @@
     <w:tbl>
       <w:tblPr>
         <w:tblCellMar>
-          <w:left w:w="72" w:type="dxa"/>
-          <w:right w:w="72" w:type="dxa"/>
+          <w:left w:w="24" w:type="dxa"/>
+          <w:right w:w="24" w:type="dxa"/>
         </w:tblCellMar>
         <w:tblW w:w="9360"/>
         <w:tblInd w:w="0" w:type="dxa"/>
@@ -48500,8 +48500,8 @@
           <w:insideV w:val="single" w:sz="4" w:space="0" w:color="auto"/>
         </w:tblBorders>
         <w:tblCellMar>
-          <w:left w:w="72" w:type="dxa"/>
-          <w:right w:w="72" w:type="dxa"/>
+          <w:left w:w="24" w:type="dxa"/>
+          <w:right w:w="24" w:type="dxa"/>
         </w:tblCellMar>
       </w:tblPr>
       <w:tblGrid>
@@ -49704,8 +49704,8 @@
     <w:tbl>
       <w:tblPr>
         <w:tblCellMar>
-          <w:left w:w="72" w:type="dxa"/>
-          <w:right w:w="72" w:type="dxa"/>
+          <w:left w:w="24" w:type="dxa"/>
+          <w:right w:w="24" w:type="dxa"/>
         </w:tblCellMar>
         <w:tblW w:w="9362"/>
         <w:tblInd w:w="0" w:type="dxa"/>
@@ -49766,8 +49766,8 @@
     <w:tbl>
       <w:tblPr>
         <w:tblCellMar>
-          <w:left w:w="72" w:type="dxa"/>
-          <w:right w:w="72" w:type="dxa"/>
+          <w:left w:w="24" w:type="dxa"/>
+          <w:right w:w="24" w:type="dxa"/>
         </w:tblCellMar>
         <w:tblW w:w="9360"/>
         <w:tblInd w:w="0" w:type="dxa"/>
@@ -49843,8 +49843,8 @@
           <w:insideV w:val="single" w:sz="4" w:space="0" w:color="auto"/>
         </w:tblBorders>
         <w:tblCellMar>
-          <w:left w:w="72" w:type="dxa"/>
-          <w:right w:w="72" w:type="dxa"/>
+          <w:left w:w="24" w:type="dxa"/>
+          <w:right w:w="24" w:type="dxa"/>
         </w:tblCellMar>
       </w:tblPr>
       <w:tblGrid>
@@ -51188,8 +51188,8 @@
     <w:tbl>
       <w:tblPr>
         <w:tblCellMar>
-          <w:left w:w="72" w:type="dxa"/>
-          <w:right w:w="72" w:type="dxa"/>
+          <w:left w:w="24" w:type="dxa"/>
+          <w:right w:w="24" w:type="dxa"/>
         </w:tblCellMar>
         <w:tblW w:w="9362"/>
         <w:tblInd w:w="0" w:type="dxa"/>
@@ -51250,8 +51250,8 @@
     <w:tbl>
       <w:tblPr>
         <w:tblCellMar>
-          <w:left w:w="72" w:type="dxa"/>
-          <w:right w:w="72" w:type="dxa"/>
+          <w:left w:w="24" w:type="dxa"/>
+          <w:right w:w="24" w:type="dxa"/>
         </w:tblCellMar>
         <w:tblW w:w="9360"/>
         <w:tblInd w:w="0" w:type="dxa"/>
@@ -51327,8 +51327,8 @@
           <w:insideV w:val="single" w:sz="4" w:space="0" w:color="auto"/>
         </w:tblBorders>
         <w:tblCellMar>
-          <w:left w:w="72" w:type="dxa"/>
-          <w:right w:w="72" w:type="dxa"/>
+          <w:left w:w="24" w:type="dxa"/>
+          <w:right w:w="24" w:type="dxa"/>
         </w:tblCellMar>
       </w:tblPr>
       <w:tblGrid>
@@ -52108,8 +52108,8 @@
     <w:tbl>
       <w:tblPr>
         <w:tblCellMar>
-          <w:left w:w="72" w:type="dxa"/>
-          <w:right w:w="72" w:type="dxa"/>
+          <w:left w:w="24" w:type="dxa"/>
+          <w:right w:w="24" w:type="dxa"/>
         </w:tblCellMar>
         <w:tblW w:w="9362"/>
         <w:tblInd w:w="0" w:type="dxa"/>
@@ -52170,8 +52170,8 @@
     <w:tbl>
       <w:tblPr>
         <w:tblCellMar>
-          <w:left w:w="72" w:type="dxa"/>
-          <w:right w:w="72" w:type="dxa"/>
+          <w:left w:w="24" w:type="dxa"/>
+          <w:right w:w="24" w:type="dxa"/>
         </w:tblCellMar>
         <w:tblW w:w="9360"/>
         <w:tblInd w:w="0" w:type="dxa"/>
@@ -52247,8 +52247,8 @@
           <w:insideV w:val="single" w:sz="4" w:space="0" w:color="auto"/>
         </w:tblBorders>
         <w:tblCellMar>
-          <w:left w:w="72" w:type="dxa"/>
-          <w:right w:w="72" w:type="dxa"/>
+          <w:left w:w="24" w:type="dxa"/>
+          <w:right w:w="24" w:type="dxa"/>
         </w:tblCellMar>
       </w:tblPr>
       <w:tblGrid>
@@ -53451,8 +53451,8 @@
     <w:tbl>
       <w:tblPr>
         <w:tblCellMar>
-          <w:left w:w="72" w:type="dxa"/>
-          <w:right w:w="72" w:type="dxa"/>
+          <w:left w:w="24" w:type="dxa"/>
+          <w:right w:w="24" w:type="dxa"/>
         </w:tblCellMar>
         <w:tblW w:w="9362"/>
         <w:tblInd w:w="0" w:type="dxa"/>

--- a/tests/testthat/docx/user3.docx
+++ b/tests/testthat/docx/user3.docx
@@ -48070,6 +48070,15 @@
         </w:tc>
       </w:tr>
     </w:tbl>
+    <w:p>
+      <w:pPr>
+        <w:spacing w:after="8" w:line="258" w:lineRule="auto"/>
+        <w:contextualSpacing/>
+        <w:rPr>
+          <w:sz w:val="22"/>
+        </w:rPr>
+      </w:pPr>
+    </w:p>
     <w:p>
       <w:pPr>
         <w:spacing w:after="8" w:line="258" w:lineRule="auto"/>
@@ -49701,6 +49710,15 @@
         </w:rPr>
       </w:pPr>
     </w:p>
+    <w:p>
+      <w:pPr>
+        <w:spacing w:after="8" w:line="258" w:lineRule="auto"/>
+        <w:contextualSpacing/>
+        <w:rPr>
+          <w:sz w:val="22"/>
+        </w:rPr>
+      </w:pPr>
+    </w:p>
     <w:tbl>
       <w:tblPr>
         <w:tblCellMar>
@@ -50897,6 +50915,15 @@
         </w:tc>
       </w:tr>
     </w:tbl>
+    <w:p>
+      <w:pPr>
+        <w:spacing w:after="8" w:line="258" w:lineRule="auto"/>
+        <w:contextualSpacing/>
+        <w:rPr>
+          <w:sz w:val="22"/>
+        </w:rPr>
+      </w:pPr>
+    </w:p>
     <w:p>
       <w:pPr>
         <w:spacing w:after="8" w:line="258" w:lineRule="auto"/>
@@ -52105,6 +52132,15 @@
         </w:rPr>
       </w:pPr>
     </w:p>
+    <w:p>
+      <w:pPr>
+        <w:spacing w:after="8" w:line="258" w:lineRule="auto"/>
+        <w:contextualSpacing/>
+        <w:rPr>
+          <w:sz w:val="22"/>
+        </w:rPr>
+      </w:pPr>
+    </w:p>
     <w:tbl>
       <w:tblPr>
         <w:tblCellMar>
@@ -53160,6 +53196,15 @@
         </w:tc>
       </w:tr>
     </w:tbl>
+    <w:p>
+      <w:pPr>
+        <w:spacing w:after="8" w:line="258" w:lineRule="auto"/>
+        <w:contextualSpacing/>
+        <w:rPr>
+          <w:sz w:val="22"/>
+        </w:rPr>
+      </w:pPr>
+    </w:p>
     <w:p>
       <w:pPr>
         <w:spacing w:after="8" w:line="258" w:lineRule="auto"/>

--- a/tests/testthat/docx/user3.docx
+++ b/tests/testthat/docx/user3.docx
@@ -3335,12 +3335,17 @@
     </w:p>
     <w:p>
       <w:pPr>
-        <w:spacing w:after="0" w:line="120" w:lineRule="auto"/>
+        <w:spacing w:after="0" w:before="0" w:line="120" w:lineRule="auto"/>
         <w:contextualSpacing/>
         <w:rPr>
           <w:sz w:val="0"/>
         </w:rPr>
       </w:pPr>
+      <w:r>
+        <w:rPr>
+          <w:sz w:val="0"/>
+        </w:rPr>
+      </w:r>
       <w:r>
         <w:br w:type="page"/>
       </w:r>
@@ -6670,12 +6675,17 @@
     </w:p>
     <w:p>
       <w:pPr>
-        <w:spacing w:after="0" w:line="120" w:lineRule="auto"/>
+        <w:spacing w:after="0" w:before="0" w:line="120" w:lineRule="auto"/>
         <w:contextualSpacing/>
         <w:rPr>
           <w:sz w:val="0"/>
         </w:rPr>
       </w:pPr>
+      <w:r>
+        <w:rPr>
+          <w:sz w:val="0"/>
+        </w:rPr>
+      </w:r>
       <w:r>
         <w:br w:type="page"/>
       </w:r>
@@ -10498,12 +10508,17 @@
     </w:p>
     <w:p>
       <w:pPr>
-        <w:spacing w:after="0" w:line="120" w:lineRule="auto"/>
+        <w:spacing w:after="0" w:before="0" w:line="120" w:lineRule="auto"/>
         <w:contextualSpacing/>
         <w:rPr>
           <w:sz w:val="0"/>
         </w:rPr>
       </w:pPr>
+      <w:r>
+        <w:rPr>
+          <w:sz w:val="0"/>
+        </w:rPr>
+      </w:r>
       <w:r>
         <w:br w:type="page"/>
       </w:r>
@@ -12354,12 +12369,17 @@
     </w:p>
     <w:p>
       <w:pPr>
-        <w:spacing w:after="0" w:line="120" w:lineRule="auto"/>
+        <w:spacing w:after="0" w:before="0" w:line="120" w:lineRule="auto"/>
         <w:contextualSpacing/>
         <w:rPr>
           <w:sz w:val="0"/>
         </w:rPr>
       </w:pPr>
+      <w:r>
+        <w:rPr>
+          <w:sz w:val="0"/>
+        </w:rPr>
+      </w:r>
       <w:r>
         <w:br w:type="page"/>
       </w:r>
@@ -15689,12 +15709,17 @@
     </w:p>
     <w:p>
       <w:pPr>
-        <w:spacing w:after="0" w:line="120" w:lineRule="auto"/>
+        <w:spacing w:after="0" w:before="0" w:line="120" w:lineRule="auto"/>
         <w:contextualSpacing/>
         <w:rPr>
           <w:sz w:val="0"/>
         </w:rPr>
       </w:pPr>
+      <w:r>
+        <w:rPr>
+          <w:sz w:val="0"/>
+        </w:rPr>
+      </w:r>
       <w:r>
         <w:br w:type="page"/>
       </w:r>
@@ -19024,12 +19049,17 @@
     </w:p>
     <w:p>
       <w:pPr>
-        <w:spacing w:after="0" w:line="120" w:lineRule="auto"/>
+        <w:spacing w:after="0" w:before="0" w:line="120" w:lineRule="auto"/>
         <w:contextualSpacing/>
         <w:rPr>
           <w:sz w:val="0"/>
         </w:rPr>
       </w:pPr>
+      <w:r>
+        <w:rPr>
+          <w:sz w:val="0"/>
+        </w:rPr>
+      </w:r>
       <w:r>
         <w:br w:type="page"/>
       </w:r>
@@ -22359,12 +22389,17 @@
     </w:p>
     <w:p>
       <w:pPr>
-        <w:spacing w:after="0" w:line="120" w:lineRule="auto"/>
+        <w:spacing w:after="0" w:before="0" w:line="120" w:lineRule="auto"/>
         <w:contextualSpacing/>
         <w:rPr>
           <w:sz w:val="0"/>
         </w:rPr>
       </w:pPr>
+      <w:r>
+        <w:rPr>
+          <w:sz w:val="0"/>
+        </w:rPr>
+      </w:r>
       <w:r>
         <w:br w:type="page"/>
       </w:r>
@@ -26187,12 +26222,17 @@
     </w:p>
     <w:p>
       <w:pPr>
-        <w:spacing w:after="0" w:line="120" w:lineRule="auto"/>
+        <w:spacing w:after="0" w:before="0" w:line="120" w:lineRule="auto"/>
         <w:contextualSpacing/>
         <w:rPr>
           <w:sz w:val="0"/>
         </w:rPr>
       </w:pPr>
+      <w:r>
+        <w:rPr>
+          <w:sz w:val="0"/>
+        </w:rPr>
+      </w:r>
       <w:r>
         <w:br w:type="page"/>
       </w:r>
@@ -28043,12 +28083,17 @@
     </w:p>
     <w:p>
       <w:pPr>
-        <w:spacing w:after="0" w:line="120" w:lineRule="auto"/>
+        <w:spacing w:after="0" w:before="0" w:line="120" w:lineRule="auto"/>
         <w:contextualSpacing/>
         <w:rPr>
           <w:sz w:val="0"/>
         </w:rPr>
       </w:pPr>
+      <w:r>
+        <w:rPr>
+          <w:sz w:val="0"/>
+        </w:rPr>
+      </w:r>
       <w:r>
         <w:br w:type="page"/>
       </w:r>
@@ -31378,12 +31423,17 @@
     </w:p>
     <w:p>
       <w:pPr>
-        <w:spacing w:after="0" w:line="120" w:lineRule="auto"/>
+        <w:spacing w:after="0" w:before="0" w:line="120" w:lineRule="auto"/>
         <w:contextualSpacing/>
         <w:rPr>
           <w:sz w:val="0"/>
         </w:rPr>
       </w:pPr>
+      <w:r>
+        <w:rPr>
+          <w:sz w:val="0"/>
+        </w:rPr>
+      </w:r>
       <w:r>
         <w:br w:type="page"/>
       </w:r>
@@ -34713,12 +34763,17 @@
     </w:p>
     <w:p>
       <w:pPr>
-        <w:spacing w:after="0" w:line="120" w:lineRule="auto"/>
+        <w:spacing w:after="0" w:before="0" w:line="120" w:lineRule="auto"/>
         <w:contextualSpacing/>
         <w:rPr>
           <w:sz w:val="0"/>
         </w:rPr>
       </w:pPr>
+      <w:r>
+        <w:rPr>
+          <w:sz w:val="0"/>
+        </w:rPr>
+      </w:r>
       <w:r>
         <w:br w:type="page"/>
       </w:r>
@@ -38048,12 +38103,17 @@
     </w:p>
     <w:p>
       <w:pPr>
-        <w:spacing w:after="0" w:line="120" w:lineRule="auto"/>
+        <w:spacing w:after="0" w:before="0" w:line="120" w:lineRule="auto"/>
         <w:contextualSpacing/>
         <w:rPr>
           <w:sz w:val="0"/>
         </w:rPr>
       </w:pPr>
+      <w:r>
+        <w:rPr>
+          <w:sz w:val="0"/>
+        </w:rPr>
+      </w:r>
       <w:r>
         <w:br w:type="page"/>
       </w:r>
@@ -41876,12 +41936,17 @@
     </w:p>
     <w:p>
       <w:pPr>
-        <w:spacing w:after="0" w:line="120" w:lineRule="auto"/>
+        <w:spacing w:after="0" w:before="0" w:line="120" w:lineRule="auto"/>
         <w:contextualSpacing/>
         <w:rPr>
           <w:sz w:val="0"/>
         </w:rPr>
       </w:pPr>
+      <w:r>
+        <w:rPr>
+          <w:sz w:val="0"/>
+        </w:rPr>
+      </w:r>
       <w:r>
         <w:br w:type="page"/>
       </w:r>
@@ -43732,12 +43797,17 @@
     </w:p>
     <w:p>
       <w:pPr>
-        <w:spacing w:after="0" w:line="120" w:lineRule="auto"/>
+        <w:spacing w:after="0" w:before="0" w:line="120" w:lineRule="auto"/>
         <w:contextualSpacing/>
         <w:rPr>
           <w:sz w:val="0"/>
         </w:rPr>
       </w:pPr>
+      <w:r>
+        <w:rPr>
+          <w:sz w:val="0"/>
+        </w:rPr>
+      </w:r>
       <w:r>
         <w:br w:type="page"/>
       </w:r>
@@ -47067,12 +47137,17 @@
     </w:p>
     <w:p>
       <w:pPr>
-        <w:spacing w:after="0" w:line="120" w:lineRule="auto"/>
+        <w:spacing w:after="0" w:before="0" w:line="120" w:lineRule="auto"/>
         <w:contextualSpacing/>
         <w:rPr>
           <w:sz w:val="0"/>
         </w:rPr>
       </w:pPr>
+      <w:r>
+        <w:rPr>
+          <w:sz w:val="0"/>
+        </w:rPr>
+      </w:r>
       <w:r>
         <w:br w:type="page"/>
       </w:r>
@@ -48419,12 +48494,17 @@
     </w:p>
     <w:p>
       <w:pPr>
-        <w:spacing w:after="0" w:line="120" w:lineRule="auto"/>
+        <w:spacing w:after="0" w:before="0" w:line="120" w:lineRule="auto"/>
         <w:contextualSpacing/>
         <w:rPr>
           <w:sz w:val="0"/>
         </w:rPr>
       </w:pPr>
+      <w:r>
+        <w:rPr>
+          <w:sz w:val="0"/>
+        </w:rPr>
+      </w:r>
       <w:r>
         <w:br w:type="page"/>
       </w:r>
@@ -49771,12 +49851,17 @@
     </w:p>
     <w:p>
       <w:pPr>
-        <w:spacing w:after="0" w:line="120" w:lineRule="auto"/>
+        <w:spacing w:after="0" w:before="0" w:line="120" w:lineRule="auto"/>
         <w:contextualSpacing/>
         <w:rPr>
           <w:sz w:val="0"/>
         </w:rPr>
       </w:pPr>
+      <w:r>
+        <w:rPr>
+          <w:sz w:val="0"/>
+        </w:rPr>
+      </w:r>
       <w:r>
         <w:br w:type="page"/>
       </w:r>
@@ -51264,12 +51349,17 @@
     </w:p>
     <w:p>
       <w:pPr>
-        <w:spacing w:after="0" w:line="120" w:lineRule="auto"/>
+        <w:spacing w:after="0" w:before="0" w:line="120" w:lineRule="auto"/>
         <w:contextualSpacing/>
         <w:rPr>
           <w:sz w:val="0"/>
         </w:rPr>
       </w:pPr>
+      <w:r>
+        <w:rPr>
+          <w:sz w:val="0"/>
+        </w:rPr>
+      </w:r>
       <w:r>
         <w:br w:type="page"/>
       </w:r>
@@ -52193,12 +52283,17 @@
     </w:p>
     <w:p>
       <w:pPr>
-        <w:spacing w:after="0" w:line="120" w:lineRule="auto"/>
+        <w:spacing w:after="0" w:before="0" w:line="120" w:lineRule="auto"/>
         <w:contextualSpacing/>
         <w:rPr>
           <w:sz w:val="0"/>
         </w:rPr>
       </w:pPr>
+      <w:r>
+        <w:rPr>
+          <w:sz w:val="0"/>
+        </w:rPr>
+      </w:r>
       <w:r>
         <w:br w:type="page"/>
       </w:r>

--- a/tests/testthat/docx/user3.docx
+++ b/tests/testthat/docx/user3.docx
@@ -2981,12 +2981,17 @@
     <w:p>
       <w:pPr>
         <w:pStyle w:val="Normal"/>
+        <w:spacing w:after="0" w:before="0" w:line="0" w:lineRule="none"/>
         <w:bidi w:val="0"/>
         <w:jc w:val="left"/>
-        <w:rPr/>
+        <w:rPr>
+          <w:sz w:val="0"/>
+        </w:rPr>
       </w:pPr>
       <w:r>
-        <w:rPr/>
+        <w:rPr>
+          <w:sz w:val="0"/>
+        </w:rPr>
       </w:r>
       <w:r>
         <w:br w:type="page"/>
@@ -5963,12 +5968,17 @@
     <w:p>
       <w:pPr>
         <w:pStyle w:val="Normal"/>
+        <w:spacing w:after="0" w:before="0" w:line="0" w:lineRule="none"/>
         <w:bidi w:val="0"/>
         <w:jc w:val="left"/>
-        <w:rPr/>
+        <w:rPr>
+          <w:sz w:val="0"/>
+        </w:rPr>
       </w:pPr>
       <w:r>
-        <w:rPr/>
+        <w:rPr>
+          <w:sz w:val="0"/>
+        </w:rPr>
       </w:r>
       <w:r>
         <w:br w:type="page"/>
@@ -9383,12 +9393,17 @@
     <w:p>
       <w:pPr>
         <w:pStyle w:val="Normal"/>
+        <w:spacing w:after="0" w:before="0" w:line="0" w:lineRule="none"/>
         <w:bidi w:val="0"/>
         <w:jc w:val="left"/>
-        <w:rPr/>
+        <w:rPr>
+          <w:sz w:val="0"/>
+        </w:rPr>
       </w:pPr>
       <w:r>
-        <w:rPr/>
+        <w:rPr>
+          <w:sz w:val="0"/>
+        </w:rPr>
       </w:r>
       <w:r>
         <w:br w:type="page"/>
@@ -11051,12 +11066,17 @@
     <w:p>
       <w:pPr>
         <w:pStyle w:val="Normal"/>
+        <w:spacing w:after="0" w:before="0" w:line="0" w:lineRule="none"/>
         <w:bidi w:val="0"/>
         <w:jc w:val="left"/>
-        <w:rPr/>
+        <w:rPr>
+          <w:sz w:val="0"/>
+        </w:rPr>
       </w:pPr>
       <w:r>
-        <w:rPr/>
+        <w:rPr>
+          <w:sz w:val="0"/>
+        </w:rPr>
       </w:r>
       <w:r>
         <w:br w:type="page"/>
@@ -14033,12 +14053,17 @@
     <w:p>
       <w:pPr>
         <w:pStyle w:val="Normal"/>
+        <w:spacing w:after="0" w:before="0" w:line="0" w:lineRule="none"/>
         <w:bidi w:val="0"/>
         <w:jc w:val="left"/>
-        <w:rPr/>
+        <w:rPr>
+          <w:sz w:val="0"/>
+        </w:rPr>
       </w:pPr>
       <w:r>
-        <w:rPr/>
+        <w:rPr>
+          <w:sz w:val="0"/>
+        </w:rPr>
       </w:r>
       <w:r>
         <w:br w:type="page"/>
@@ -17015,12 +17040,17 @@
     <w:p>
       <w:pPr>
         <w:pStyle w:val="Normal"/>
+        <w:spacing w:after="0" w:before="0" w:line="0" w:lineRule="none"/>
         <w:bidi w:val="0"/>
         <w:jc w:val="left"/>
-        <w:rPr/>
+        <w:rPr>
+          <w:sz w:val="0"/>
+        </w:rPr>
       </w:pPr>
       <w:r>
-        <w:rPr/>
+        <w:rPr>
+          <w:sz w:val="0"/>
+        </w:rPr>
       </w:r>
       <w:r>
         <w:br w:type="page"/>
@@ -19997,12 +20027,17 @@
     <w:p>
       <w:pPr>
         <w:pStyle w:val="Normal"/>
+        <w:spacing w:after="0" w:before="0" w:line="0" w:lineRule="none"/>
         <w:bidi w:val="0"/>
         <w:jc w:val="left"/>
-        <w:rPr/>
+        <w:rPr>
+          <w:sz w:val="0"/>
+        </w:rPr>
       </w:pPr>
       <w:r>
-        <w:rPr/>
+        <w:rPr>
+          <w:sz w:val="0"/>
+        </w:rPr>
       </w:r>
       <w:r>
         <w:br w:type="page"/>
@@ -23417,12 +23452,17 @@
     <w:p>
       <w:pPr>
         <w:pStyle w:val="Normal"/>
+        <w:spacing w:after="0" w:before="0" w:line="0" w:lineRule="none"/>
         <w:bidi w:val="0"/>
         <w:jc w:val="left"/>
-        <w:rPr/>
+        <w:rPr>
+          <w:sz w:val="0"/>
+        </w:rPr>
       </w:pPr>
       <w:r>
-        <w:rPr/>
+        <w:rPr>
+          <w:sz w:val="0"/>
+        </w:rPr>
       </w:r>
       <w:r>
         <w:br w:type="page"/>
@@ -25085,12 +25125,17 @@
     <w:p>
       <w:pPr>
         <w:pStyle w:val="Normal"/>
+        <w:spacing w:after="0" w:before="0" w:line="0" w:lineRule="none"/>
         <w:bidi w:val="0"/>
         <w:jc w:val="left"/>
-        <w:rPr/>
+        <w:rPr>
+          <w:sz w:val="0"/>
+        </w:rPr>
       </w:pPr>
       <w:r>
-        <w:rPr/>
+        <w:rPr>
+          <w:sz w:val="0"/>
+        </w:rPr>
       </w:r>
       <w:r>
         <w:br w:type="page"/>
@@ -28067,12 +28112,17 @@
     <w:p>
       <w:pPr>
         <w:pStyle w:val="Normal"/>
+        <w:spacing w:after="0" w:before="0" w:line="0" w:lineRule="none"/>
         <w:bidi w:val="0"/>
         <w:jc w:val="left"/>
-        <w:rPr/>
+        <w:rPr>
+          <w:sz w:val="0"/>
+        </w:rPr>
       </w:pPr>
       <w:r>
-        <w:rPr/>
+        <w:rPr>
+          <w:sz w:val="0"/>
+        </w:rPr>
       </w:r>
       <w:r>
         <w:br w:type="page"/>
@@ -31049,12 +31099,17 @@
     <w:p>
       <w:pPr>
         <w:pStyle w:val="Normal"/>
+        <w:spacing w:after="0" w:before="0" w:line="0" w:lineRule="none"/>
         <w:bidi w:val="0"/>
         <w:jc w:val="left"/>
-        <w:rPr/>
+        <w:rPr>
+          <w:sz w:val="0"/>
+        </w:rPr>
       </w:pPr>
       <w:r>
-        <w:rPr/>
+        <w:rPr>
+          <w:sz w:val="0"/>
+        </w:rPr>
       </w:r>
       <w:r>
         <w:br w:type="page"/>
@@ -34031,12 +34086,17 @@
     <w:p>
       <w:pPr>
         <w:pStyle w:val="Normal"/>
+        <w:spacing w:after="0" w:before="0" w:line="0" w:lineRule="none"/>
         <w:bidi w:val="0"/>
         <w:jc w:val="left"/>
-        <w:rPr/>
+        <w:rPr>
+          <w:sz w:val="0"/>
+        </w:rPr>
       </w:pPr>
       <w:r>
-        <w:rPr/>
+        <w:rPr>
+          <w:sz w:val="0"/>
+        </w:rPr>
       </w:r>
       <w:r>
         <w:br w:type="page"/>
@@ -37451,12 +37511,17 @@
     <w:p>
       <w:pPr>
         <w:pStyle w:val="Normal"/>
+        <w:spacing w:after="0" w:before="0" w:line="0" w:lineRule="none"/>
         <w:bidi w:val="0"/>
         <w:jc w:val="left"/>
-        <w:rPr/>
+        <w:rPr>
+          <w:sz w:val="0"/>
+        </w:rPr>
       </w:pPr>
       <w:r>
-        <w:rPr/>
+        <w:rPr>
+          <w:sz w:val="0"/>
+        </w:rPr>
       </w:r>
       <w:r>
         <w:br w:type="page"/>
@@ -39119,12 +39184,17 @@
     <w:p>
       <w:pPr>
         <w:pStyle w:val="Normal"/>
+        <w:spacing w:after="0" w:before="0" w:line="0" w:lineRule="none"/>
         <w:bidi w:val="0"/>
         <w:jc w:val="left"/>
-        <w:rPr/>
+        <w:rPr>
+          <w:sz w:val="0"/>
+        </w:rPr>
       </w:pPr>
       <w:r>
-        <w:rPr/>
+        <w:rPr>
+          <w:sz w:val="0"/>
+        </w:rPr>
       </w:r>
       <w:r>
         <w:br w:type="page"/>
@@ -42101,12 +42171,17 @@
     <w:p>
       <w:pPr>
         <w:pStyle w:val="Normal"/>
+        <w:spacing w:after="0" w:before="0" w:line="0" w:lineRule="none"/>
         <w:bidi w:val="0"/>
         <w:jc w:val="left"/>
-        <w:rPr/>
+        <w:rPr>
+          <w:sz w:val="0"/>
+        </w:rPr>
       </w:pPr>
       <w:r>
-        <w:rPr/>
+        <w:rPr>
+          <w:sz w:val="0"/>
+        </w:rPr>
       </w:r>
       <w:r>
         <w:br w:type="page"/>
@@ -44331,12 +44406,17 @@
     <w:p>
       <w:pPr>
         <w:pStyle w:val="Normal"/>
+        <w:spacing w:after="0" w:before="0" w:line="0" w:lineRule="none"/>
         <w:bidi w:val="0"/>
         <w:jc w:val="left"/>
-        <w:rPr/>
+        <w:rPr>
+          <w:sz w:val="0"/>
+        </w:rPr>
       </w:pPr>
       <w:r>
-        <w:rPr/>
+        <w:rPr>
+          <w:sz w:val="0"/>
+        </w:rPr>
       </w:r>
       <w:r>
         <w:br w:type="page"/>
@@ -46561,12 +46641,17 @@
     <w:p>
       <w:pPr>
         <w:pStyle w:val="Normal"/>
+        <w:spacing w:after="0" w:before="0" w:line="0" w:lineRule="none"/>
         <w:bidi w:val="0"/>
         <w:jc w:val="left"/>
-        <w:rPr/>
+        <w:rPr>
+          <w:sz w:val="0"/>
+        </w:rPr>
       </w:pPr>
       <w:r>
-        <w:rPr/>
+        <w:rPr>
+          <w:sz w:val="0"/>
+        </w:rPr>
       </w:r>
       <w:r>
         <w:br w:type="page"/>
@@ -49097,12 +49182,17 @@
     <w:p>
       <w:pPr>
         <w:pStyle w:val="Normal"/>
+        <w:spacing w:after="0" w:before="0" w:line="0" w:lineRule="none"/>
         <w:bidi w:val="0"/>
         <w:jc w:val="left"/>
-        <w:rPr/>
+        <w:rPr>
+          <w:sz w:val="0"/>
+        </w:rPr>
       </w:pPr>
       <w:r>
-        <w:rPr/>
+        <w:rPr>
+          <w:sz w:val="0"/>
+        </w:rPr>
       </w:r>
       <w:r>
         <w:br w:type="page"/>
@@ -50409,12 +50499,17 @@
     <w:p>
       <w:pPr>
         <w:pStyle w:val="Normal"/>
+        <w:spacing w:after="0" w:before="0" w:line="0" w:lineRule="none"/>
         <w:bidi w:val="0"/>
         <w:jc w:val="left"/>
-        <w:rPr/>
+        <w:rPr>
+          <w:sz w:val="0"/>
+        </w:rPr>
       </w:pPr>
       <w:r>
-        <w:rPr/>
+        <w:rPr>
+          <w:sz w:val="0"/>
+        </w:rPr>
       </w:r>
       <w:r>
         <w:br w:type="page"/>

--- a/tests/testthat/docx/user3.docx
+++ b/tests/testthat/docx/user3.docx
@@ -2980,10 +2980,6 @@
     </w:p>
     <w:p>
       <w:pPr>
-        <w:pStyle w:val="Normal"/>
-        <w:spacing w:after="0" w:before="0" w:line="0" w:lineRule="none"/>
-        <w:bidi w:val="0"/>
-        <w:jc w:val="left"/>
         <w:rPr>
           <w:sz w:val="0"/>
         </w:rPr>
@@ -5967,10 +5963,6 @@
     </w:p>
     <w:p>
       <w:pPr>
-        <w:pStyle w:val="Normal"/>
-        <w:spacing w:after="0" w:before="0" w:line="0" w:lineRule="none"/>
-        <w:bidi w:val="0"/>
-        <w:jc w:val="left"/>
         <w:rPr>
           <w:sz w:val="0"/>
         </w:rPr>
@@ -9392,10 +9384,6 @@
     </w:p>
     <w:p>
       <w:pPr>
-        <w:pStyle w:val="Normal"/>
-        <w:spacing w:after="0" w:before="0" w:line="0" w:lineRule="none"/>
-        <w:bidi w:val="0"/>
-        <w:jc w:val="left"/>
         <w:rPr>
           <w:sz w:val="0"/>
         </w:rPr>
@@ -11065,10 +11053,6 @@
     </w:p>
     <w:p>
       <w:pPr>
-        <w:pStyle w:val="Normal"/>
-        <w:spacing w:after="0" w:before="0" w:line="0" w:lineRule="none"/>
-        <w:bidi w:val="0"/>
-        <w:jc w:val="left"/>
         <w:rPr>
           <w:sz w:val="0"/>
         </w:rPr>
@@ -14052,10 +14036,6 @@
     </w:p>
     <w:p>
       <w:pPr>
-        <w:pStyle w:val="Normal"/>
-        <w:spacing w:after="0" w:before="0" w:line="0" w:lineRule="none"/>
-        <w:bidi w:val="0"/>
-        <w:jc w:val="left"/>
         <w:rPr>
           <w:sz w:val="0"/>
         </w:rPr>
@@ -17039,10 +17019,6 @@
     </w:p>
     <w:p>
       <w:pPr>
-        <w:pStyle w:val="Normal"/>
-        <w:spacing w:after="0" w:before="0" w:line="0" w:lineRule="none"/>
-        <w:bidi w:val="0"/>
-        <w:jc w:val="left"/>
         <w:rPr>
           <w:sz w:val="0"/>
         </w:rPr>
@@ -20026,10 +20002,6 @@
     </w:p>
     <w:p>
       <w:pPr>
-        <w:pStyle w:val="Normal"/>
-        <w:spacing w:after="0" w:before="0" w:line="0" w:lineRule="none"/>
-        <w:bidi w:val="0"/>
-        <w:jc w:val="left"/>
         <w:rPr>
           <w:sz w:val="0"/>
         </w:rPr>
@@ -23451,10 +23423,6 @@
     </w:p>
     <w:p>
       <w:pPr>
-        <w:pStyle w:val="Normal"/>
-        <w:spacing w:after="0" w:before="0" w:line="0" w:lineRule="none"/>
-        <w:bidi w:val="0"/>
-        <w:jc w:val="left"/>
         <w:rPr>
           <w:sz w:val="0"/>
         </w:rPr>
@@ -25124,10 +25092,6 @@
     </w:p>
     <w:p>
       <w:pPr>
-        <w:pStyle w:val="Normal"/>
-        <w:spacing w:after="0" w:before="0" w:line="0" w:lineRule="none"/>
-        <w:bidi w:val="0"/>
-        <w:jc w:val="left"/>
         <w:rPr>
           <w:sz w:val="0"/>
         </w:rPr>
@@ -28111,10 +28075,6 @@
     </w:p>
     <w:p>
       <w:pPr>
-        <w:pStyle w:val="Normal"/>
-        <w:spacing w:after="0" w:before="0" w:line="0" w:lineRule="none"/>
-        <w:bidi w:val="0"/>
-        <w:jc w:val="left"/>
         <w:rPr>
           <w:sz w:val="0"/>
         </w:rPr>
@@ -31098,10 +31058,6 @@
     </w:p>
     <w:p>
       <w:pPr>
-        <w:pStyle w:val="Normal"/>
-        <w:spacing w:after="0" w:before="0" w:line="0" w:lineRule="none"/>
-        <w:bidi w:val="0"/>
-        <w:jc w:val="left"/>
         <w:rPr>
           <w:sz w:val="0"/>
         </w:rPr>
@@ -34085,10 +34041,6 @@
     </w:p>
     <w:p>
       <w:pPr>
-        <w:pStyle w:val="Normal"/>
-        <w:spacing w:after="0" w:before="0" w:line="0" w:lineRule="none"/>
-        <w:bidi w:val="0"/>
-        <w:jc w:val="left"/>
         <w:rPr>
           <w:sz w:val="0"/>
         </w:rPr>
@@ -37510,10 +37462,6 @@
     </w:p>
     <w:p>
       <w:pPr>
-        <w:pStyle w:val="Normal"/>
-        <w:spacing w:after="0" w:before="0" w:line="0" w:lineRule="none"/>
-        <w:bidi w:val="0"/>
-        <w:jc w:val="left"/>
         <w:rPr>
           <w:sz w:val="0"/>
         </w:rPr>
@@ -39183,10 +39131,6 @@
     </w:p>
     <w:p>
       <w:pPr>
-        <w:pStyle w:val="Normal"/>
-        <w:spacing w:after="0" w:before="0" w:line="0" w:lineRule="none"/>
-        <w:bidi w:val="0"/>
-        <w:jc w:val="left"/>
         <w:rPr>
           <w:sz w:val="0"/>
         </w:rPr>
@@ -42170,10 +42114,6 @@
     </w:p>
     <w:p>
       <w:pPr>
-        <w:pStyle w:val="Normal"/>
-        <w:spacing w:after="0" w:before="0" w:line="0" w:lineRule="none"/>
-        <w:bidi w:val="0"/>
-        <w:jc w:val="left"/>
         <w:rPr>
           <w:sz w:val="0"/>
         </w:rPr>
@@ -44405,10 +44345,6 @@
     </w:p>
     <w:p>
       <w:pPr>
-        <w:pStyle w:val="Normal"/>
-        <w:spacing w:after="0" w:before="0" w:line="0" w:lineRule="none"/>
-        <w:bidi w:val="0"/>
-        <w:jc w:val="left"/>
         <w:rPr>
           <w:sz w:val="0"/>
         </w:rPr>
@@ -46640,10 +46576,6 @@
     </w:p>
     <w:p>
       <w:pPr>
-        <w:pStyle w:val="Normal"/>
-        <w:spacing w:after="0" w:before="0" w:line="0" w:lineRule="none"/>
-        <w:bidi w:val="0"/>
-        <w:jc w:val="left"/>
         <w:rPr>
           <w:sz w:val="0"/>
         </w:rPr>
@@ -49181,10 +49113,6 @@
     </w:p>
     <w:p>
       <w:pPr>
-        <w:pStyle w:val="Normal"/>
-        <w:spacing w:after="0" w:before="0" w:line="0" w:lineRule="none"/>
-        <w:bidi w:val="0"/>
-        <w:jc w:val="left"/>
         <w:rPr>
           <w:sz w:val="0"/>
         </w:rPr>
@@ -50498,10 +50426,6 @@
     </w:p>
     <w:p>
       <w:pPr>
-        <w:pStyle w:val="Normal"/>
-        <w:spacing w:after="0" w:before="0" w:line="0" w:lineRule="none"/>
-        <w:bidi w:val="0"/>
-        <w:jc w:val="left"/>
         <w:rPr>
           <w:sz w:val="0"/>
         </w:rPr>

--- a/tests/testthat/docx/user3.docx
+++ b/tests/testthat/docx/user3.docx
@@ -2980,6 +2980,8 @@
     </w:p>
     <w:p>
       <w:pPr>
+        <w:spacing w:after="0" w:before="0" w:line="0" w:lineRule="none"/>
+        <w:pageBreakBefore/>
         <w:rPr>
           <w:sz w:val="0"/>
         </w:rPr>
@@ -2988,9 +2990,6 @@
         <w:rPr>
           <w:sz w:val="0"/>
         </w:rPr>
-      </w:r>
-      <w:r>
-        <w:br w:type="page"/>
       </w:r>
     </w:p>
     <w:tbl>
@@ -5963,6 +5962,8 @@
     </w:p>
     <w:p>
       <w:pPr>
+        <w:spacing w:after="0" w:before="0" w:line="0" w:lineRule="none"/>
+        <w:pageBreakBefore/>
         <w:rPr>
           <w:sz w:val="0"/>
         </w:rPr>
@@ -5971,9 +5972,6 @@
         <w:rPr>
           <w:sz w:val="0"/>
         </w:rPr>
-      </w:r>
-      <w:r>
-        <w:br w:type="page"/>
       </w:r>
     </w:p>
     <w:tbl>
@@ -9384,6 +9382,8 @@
     </w:p>
     <w:p>
       <w:pPr>
+        <w:spacing w:after="0" w:before="0" w:line="0" w:lineRule="none"/>
+        <w:pageBreakBefore/>
         <w:rPr>
           <w:sz w:val="0"/>
         </w:rPr>
@@ -9392,9 +9392,6 @@
         <w:rPr>
           <w:sz w:val="0"/>
         </w:rPr>
-      </w:r>
-      <w:r>
-        <w:br w:type="page"/>
       </w:r>
     </w:p>
     <w:tbl>
@@ -11053,6 +11050,8 @@
     </w:p>
     <w:p>
       <w:pPr>
+        <w:spacing w:after="0" w:before="0" w:line="0" w:lineRule="none"/>
+        <w:pageBreakBefore/>
         <w:rPr>
           <w:sz w:val="0"/>
         </w:rPr>
@@ -11061,9 +11060,6 @@
         <w:rPr>
           <w:sz w:val="0"/>
         </w:rPr>
-      </w:r>
-      <w:r>
-        <w:br w:type="page"/>
       </w:r>
     </w:p>
     <w:tbl>
@@ -14036,6 +14032,8 @@
     </w:p>
     <w:p>
       <w:pPr>
+        <w:spacing w:after="0" w:before="0" w:line="0" w:lineRule="none"/>
+        <w:pageBreakBefore/>
         <w:rPr>
           <w:sz w:val="0"/>
         </w:rPr>
@@ -14044,9 +14042,6 @@
         <w:rPr>
           <w:sz w:val="0"/>
         </w:rPr>
-      </w:r>
-      <w:r>
-        <w:br w:type="page"/>
       </w:r>
     </w:p>
     <w:tbl>
@@ -17019,6 +17014,8 @@
     </w:p>
     <w:p>
       <w:pPr>
+        <w:spacing w:after="0" w:before="0" w:line="0" w:lineRule="none"/>
+        <w:pageBreakBefore/>
         <w:rPr>
           <w:sz w:val="0"/>
         </w:rPr>
@@ -17027,9 +17024,6 @@
         <w:rPr>
           <w:sz w:val="0"/>
         </w:rPr>
-      </w:r>
-      <w:r>
-        <w:br w:type="page"/>
       </w:r>
     </w:p>
     <w:tbl>
@@ -20002,6 +19996,8 @@
     </w:p>
     <w:p>
       <w:pPr>
+        <w:spacing w:after="0" w:before="0" w:line="0" w:lineRule="none"/>
+        <w:pageBreakBefore/>
         <w:rPr>
           <w:sz w:val="0"/>
         </w:rPr>
@@ -20010,9 +20006,6 @@
         <w:rPr>
           <w:sz w:val="0"/>
         </w:rPr>
-      </w:r>
-      <w:r>
-        <w:br w:type="page"/>
       </w:r>
     </w:p>
     <w:tbl>
@@ -23423,6 +23416,8 @@
     </w:p>
     <w:p>
       <w:pPr>
+        <w:spacing w:after="0" w:before="0" w:line="0" w:lineRule="none"/>
+        <w:pageBreakBefore/>
         <w:rPr>
           <w:sz w:val="0"/>
         </w:rPr>
@@ -23431,9 +23426,6 @@
         <w:rPr>
           <w:sz w:val="0"/>
         </w:rPr>
-      </w:r>
-      <w:r>
-        <w:br w:type="page"/>
       </w:r>
     </w:p>
     <w:tbl>
@@ -25092,6 +25084,8 @@
     </w:p>
     <w:p>
       <w:pPr>
+        <w:spacing w:after="0" w:before="0" w:line="0" w:lineRule="none"/>
+        <w:pageBreakBefore/>
         <w:rPr>
           <w:sz w:val="0"/>
         </w:rPr>
@@ -25100,9 +25094,6 @@
         <w:rPr>
           <w:sz w:val="0"/>
         </w:rPr>
-      </w:r>
-      <w:r>
-        <w:br w:type="page"/>
       </w:r>
     </w:p>
     <w:tbl>
@@ -28075,6 +28066,8 @@
     </w:p>
     <w:p>
       <w:pPr>
+        <w:spacing w:after="0" w:before="0" w:line="0" w:lineRule="none"/>
+        <w:pageBreakBefore/>
         <w:rPr>
           <w:sz w:val="0"/>
         </w:rPr>
@@ -28083,9 +28076,6 @@
         <w:rPr>
           <w:sz w:val="0"/>
         </w:rPr>
-      </w:r>
-      <w:r>
-        <w:br w:type="page"/>
       </w:r>
     </w:p>
     <w:tbl>
@@ -31058,6 +31048,8 @@
     </w:p>
     <w:p>
       <w:pPr>
+        <w:spacing w:after="0" w:before="0" w:line="0" w:lineRule="none"/>
+        <w:pageBreakBefore/>
         <w:rPr>
           <w:sz w:val="0"/>
         </w:rPr>
@@ -31066,9 +31058,6 @@
         <w:rPr>
           <w:sz w:val="0"/>
         </w:rPr>
-      </w:r>
-      <w:r>
-        <w:br w:type="page"/>
       </w:r>
     </w:p>
     <w:tbl>
@@ -34041,6 +34030,8 @@
     </w:p>
     <w:p>
       <w:pPr>
+        <w:spacing w:after="0" w:before="0" w:line="0" w:lineRule="none"/>
+        <w:pageBreakBefore/>
         <w:rPr>
           <w:sz w:val="0"/>
         </w:rPr>
@@ -34049,9 +34040,6 @@
         <w:rPr>
           <w:sz w:val="0"/>
         </w:rPr>
-      </w:r>
-      <w:r>
-        <w:br w:type="page"/>
       </w:r>
     </w:p>
     <w:tbl>
@@ -37462,6 +37450,8 @@
     </w:p>
     <w:p>
       <w:pPr>
+        <w:spacing w:after="0" w:before="0" w:line="0" w:lineRule="none"/>
+        <w:pageBreakBefore/>
         <w:rPr>
           <w:sz w:val="0"/>
         </w:rPr>
@@ -37470,9 +37460,6 @@
         <w:rPr>
           <w:sz w:val="0"/>
         </w:rPr>
-      </w:r>
-      <w:r>
-        <w:br w:type="page"/>
       </w:r>
     </w:p>
     <w:tbl>
@@ -39131,6 +39118,8 @@
     </w:p>
     <w:p>
       <w:pPr>
+        <w:spacing w:after="0" w:before="0" w:line="0" w:lineRule="none"/>
+        <w:pageBreakBefore/>
         <w:rPr>
           <w:sz w:val="0"/>
         </w:rPr>
@@ -39139,9 +39128,6 @@
         <w:rPr>
           <w:sz w:val="0"/>
         </w:rPr>
-      </w:r>
-      <w:r>
-        <w:br w:type="page"/>
       </w:r>
     </w:p>
     <w:tbl>
@@ -42114,6 +42100,8 @@
     </w:p>
     <w:p>
       <w:pPr>
+        <w:spacing w:after="0" w:before="0" w:line="0" w:lineRule="none"/>
+        <w:pageBreakBefore/>
         <w:rPr>
           <w:sz w:val="0"/>
         </w:rPr>
@@ -42122,9 +42110,6 @@
         <w:rPr>
           <w:sz w:val="0"/>
         </w:rPr>
-      </w:r>
-      <w:r>
-        <w:br w:type="page"/>
       </w:r>
     </w:p>
     <w:tbl>
@@ -44345,6 +44330,8 @@
     </w:p>
     <w:p>
       <w:pPr>
+        <w:spacing w:after="0" w:before="0" w:line="0" w:lineRule="none"/>
+        <w:pageBreakBefore/>
         <w:rPr>
           <w:sz w:val="0"/>
         </w:rPr>
@@ -44353,9 +44340,6 @@
         <w:rPr>
           <w:sz w:val="0"/>
         </w:rPr>
-      </w:r>
-      <w:r>
-        <w:br w:type="page"/>
       </w:r>
     </w:p>
     <w:tbl>
@@ -46576,6 +46560,8 @@
     </w:p>
     <w:p>
       <w:pPr>
+        <w:spacing w:after="0" w:before="0" w:line="0" w:lineRule="none"/>
+        <w:pageBreakBefore/>
         <w:rPr>
           <w:sz w:val="0"/>
         </w:rPr>
@@ -46584,9 +46570,6 @@
         <w:rPr>
           <w:sz w:val="0"/>
         </w:rPr>
-      </w:r>
-      <w:r>
-        <w:br w:type="page"/>
       </w:r>
     </w:p>
     <w:tbl>
@@ -49113,6 +49096,8 @@
     </w:p>
     <w:p>
       <w:pPr>
+        <w:spacing w:after="0" w:before="0" w:line="0" w:lineRule="none"/>
+        <w:pageBreakBefore/>
         <w:rPr>
           <w:sz w:val="0"/>
         </w:rPr>
@@ -49121,9 +49106,6 @@
         <w:rPr>
           <w:sz w:val="0"/>
         </w:rPr>
-      </w:r>
-      <w:r>
-        <w:br w:type="page"/>
       </w:r>
     </w:p>
     <w:tbl>
@@ -50426,6 +50408,8 @@
     </w:p>
     <w:p>
       <w:pPr>
+        <w:spacing w:after="0" w:before="0" w:line="0" w:lineRule="none"/>
+        <w:pageBreakBefore/>
         <w:rPr>
           <w:sz w:val="0"/>
         </w:rPr>
@@ -50434,9 +50418,6 @@
         <w:rPr>
           <w:sz w:val="0"/>
         </w:rPr>
-      </w:r>
-      <w:r>
-        <w:br w:type="page"/>
       </w:r>
     </w:p>
     <w:tbl>
